--- a/help.docx
+++ b/help.docx
@@ -15,7 +15,7 @@
         <mc:AlternateContent>
           <mc:Choice Requires="wps">
             <w:drawing>
-              <wp:anchor behindDoc="1" distT="635" distB="0" distL="635" distR="0" simplePos="0" locked="0" layoutInCell="0" allowOverlap="1" relativeHeight="2">
+              <wp:anchor behindDoc="1" distT="635" distB="0" distL="635" distR="0" simplePos="0" locked="0" layoutInCell="0" allowOverlap="1" relativeHeight="5">
                 <wp:simplePos x="0" y="0"/>
                 <wp:positionH relativeFrom="column">
                   <wp:posOffset>-735330</wp:posOffset>
@@ -67,7 +67,12 @@
                               </w:rPr>
                             </w:pPr>
                             <w:r>
-                              <w:rPr/>
+                              <w:rPr>
+                                <w:rFonts w:ascii="Monotxt" w:hAnsi="Monotxt"/>
+                                <w:color w:val="FFFFFF"/>
+                                <w:sz w:val="22"/>
+                                <w:szCs w:val="14"/>
+                              </w:rPr>
                             </w:r>
                           </w:p>
                           <w:p>
@@ -126,12 +131,7 @@
                               <w:t xml:space="preserve">  </w:t>
                             </w:r>
                             <w:r>
-                              <w:rPr>
-                                <w:rFonts w:ascii="MV Boli" w:hAnsi="MV Boli"/>
-                                <w:color w:val="FFFFFF"/>
-                                <w:sz w:val="22"/>
-                                <w:szCs w:val="14"/>
-                              </w:rPr>
+                              <w:rPr/>
                               <w:drawing>
                                 <wp:inline distT="0" distB="0" distL="0" distR="0">
                                   <wp:extent cx="365125" cy="336550"/>
@@ -185,12 +185,7 @@
                               <w:t xml:space="preserve"> </w:t>
                             </w:r>
                             <w:r>
-                              <w:rPr>
-                                <w:rFonts w:ascii="MV Boli" w:hAnsi="MV Boli"/>
-                                <w:color w:val="FFFFFF"/>
-                                <w:sz w:val="22"/>
-                                <w:szCs w:val="14"/>
-                              </w:rPr>
+                              <w:rPr/>
                               <w:drawing>
                                 <wp:inline distT="0" distB="0" distL="0" distR="0">
                                   <wp:extent cx="365125" cy="336550"/>
@@ -244,12 +239,7 @@
                               <w:t xml:space="preserve"> </w:t>
                             </w:r>
                             <w:r>
-                              <w:rPr>
-                                <w:rFonts w:ascii="MV Boli" w:hAnsi="MV Boli"/>
-                                <w:color w:val="FFFFFF"/>
-                                <w:sz w:val="22"/>
-                                <w:szCs w:val="14"/>
-                              </w:rPr>
+                              <w:rPr/>
                               <w:drawing>
                                 <wp:inline distT="0" distB="0" distL="0" distR="0">
                                   <wp:extent cx="365125" cy="336550"/>
@@ -303,12 +293,7 @@
                               <w:t xml:space="preserve"> </w:t>
                             </w:r>
                             <w:r>
-                              <w:rPr>
-                                <w:rFonts w:ascii="MV Boli" w:hAnsi="MV Boli"/>
-                                <w:color w:val="FFFFFF"/>
-                                <w:sz w:val="22"/>
-                                <w:szCs w:val="14"/>
-                              </w:rPr>
+                              <w:rPr/>
                               <w:drawing>
                                 <wp:inline distT="0" distB="0" distL="0" distR="0">
                                   <wp:extent cx="365125" cy="336550"/>
@@ -359,16 +344,7 @@
                                 <w:sz w:val="22"/>
                                 <w:szCs w:val="14"/>
                               </w:rPr>
-                              <w:t xml:space="preserve">  </w:t>
-                            </w:r>
-                            <w:r>
-                              <w:rPr>
-                                <w:rFonts w:ascii="MV Boli" w:hAnsi="MV Boli"/>
-                                <w:color w:val="FFFFFF"/>
-                                <w:sz w:val="22"/>
-                                <w:szCs w:val="14"/>
-                              </w:rPr>
-                              <w:t xml:space="preserve"> </w:t>
+                              <w:t xml:space="preserve">   </w:t>
                             </w:r>
                           </w:p>
                           <w:p>
@@ -413,7 +389,12 @@
                         </w:rPr>
                       </w:pPr>
                       <w:r>
-                        <w:rPr/>
+                        <w:rPr>
+                          <w:rFonts w:ascii="Monotxt" w:hAnsi="Monotxt"/>
+                          <w:color w:val="FFFFFF"/>
+                          <w:sz w:val="22"/>
+                          <w:szCs w:val="14"/>
+                        </w:rPr>
                       </w:r>
                     </w:p>
                     <w:p>
@@ -472,12 +453,7 @@
                         <w:t xml:space="preserve">  </w:t>
                       </w:r>
                       <w:r>
-                        <w:rPr>
-                          <w:rFonts w:ascii="MV Boli" w:hAnsi="MV Boli"/>
-                          <w:color w:val="FFFFFF"/>
-                          <w:sz w:val="22"/>
-                          <w:szCs w:val="14"/>
-                        </w:rPr>
+                        <w:rPr/>
                         <w:drawing>
                           <wp:inline distT="0" distB="0" distL="0" distR="0">
                             <wp:extent cx="365125" cy="336550"/>
@@ -531,12 +507,7 @@
                         <w:t xml:space="preserve"> </w:t>
                       </w:r>
                       <w:r>
-                        <w:rPr>
-                          <w:rFonts w:ascii="MV Boli" w:hAnsi="MV Boli"/>
-                          <w:color w:val="FFFFFF"/>
-                          <w:sz w:val="22"/>
-                          <w:szCs w:val="14"/>
-                        </w:rPr>
+                        <w:rPr/>
                         <w:drawing>
                           <wp:inline distT="0" distB="0" distL="0" distR="0">
                             <wp:extent cx="365125" cy="336550"/>
@@ -590,12 +561,7 @@
                         <w:t xml:space="preserve"> </w:t>
                       </w:r>
                       <w:r>
-                        <w:rPr>
-                          <w:rFonts w:ascii="MV Boli" w:hAnsi="MV Boli"/>
-                          <w:color w:val="FFFFFF"/>
-                          <w:sz w:val="22"/>
-                          <w:szCs w:val="14"/>
-                        </w:rPr>
+                        <w:rPr/>
                         <w:drawing>
                           <wp:inline distT="0" distB="0" distL="0" distR="0">
                             <wp:extent cx="365125" cy="336550"/>
@@ -649,12 +615,7 @@
                         <w:t xml:space="preserve"> </w:t>
                       </w:r>
                       <w:r>
-                        <w:rPr>
-                          <w:rFonts w:ascii="MV Boli" w:hAnsi="MV Boli"/>
-                          <w:color w:val="FFFFFF"/>
-                          <w:sz w:val="22"/>
-                          <w:szCs w:val="14"/>
-                        </w:rPr>
+                        <w:rPr/>
                         <w:drawing>
                           <wp:inline distT="0" distB="0" distL="0" distR="0">
                             <wp:extent cx="365125" cy="336550"/>
@@ -705,16 +666,7 @@
                           <w:sz w:val="22"/>
                           <w:szCs w:val="14"/>
                         </w:rPr>
-                        <w:t xml:space="preserve">  </w:t>
-                      </w:r>
-                      <w:r>
-                        <w:rPr>
-                          <w:rFonts w:ascii="MV Boli" w:hAnsi="MV Boli"/>
-                          <w:color w:val="FFFFFF"/>
-                          <w:sz w:val="22"/>
-                          <w:szCs w:val="14"/>
-                        </w:rPr>
-                        <w:t xml:space="preserve"> </w:t>
+                        <w:t xml:space="preserve">   </w:t>
                       </w:r>
                     </w:p>
                     <w:p>
@@ -1308,7 +1260,7 @@
                   </pic:nvPicPr>
                   <pic:blipFill>
                     <a:blip r:embed="rId24"/>
-                    <a:srcRect l="3722" t="33073" r="0" b="32934"/>
+                    <a:srcRect l="3722" t="33071" r="0" b="32926"/>
                     <a:stretch>
                       <a:fillRect/>
                     </a:stretch>
@@ -1424,7 +1376,7 @@
         <mc:AlternateContent>
           <mc:Choice Requires="wps">
             <w:drawing>
-              <wp:anchor behindDoc="1" distT="635" distB="0" distL="635" distR="0" simplePos="0" locked="0" layoutInCell="0" allowOverlap="1" relativeHeight="4">
+              <wp:anchor behindDoc="1" distT="635" distB="0" distL="635" distR="0" simplePos="0" locked="0" layoutInCell="0" allowOverlap="1" relativeHeight="7">
                 <wp:simplePos x="0" y="0"/>
                 <wp:positionH relativeFrom="column">
                   <wp:posOffset>-735330</wp:posOffset>
@@ -1505,7 +1457,7 @@
                   </pic:nvPicPr>
                   <pic:blipFill>
                     <a:blip r:embed="rId25"/>
-                    <a:srcRect l="3722" t="33073" r="0" b="32934"/>
+                    <a:srcRect l="3722" t="33071" r="0" b="32926"/>
                     <a:stretch>
                       <a:fillRect/>
                     </a:stretch>
@@ -1626,7 +1578,7 @@
                   </pic:nvPicPr>
                   <pic:blipFill>
                     <a:blip r:embed="rId26"/>
-                    <a:srcRect l="3722" t="33073" r="0" b="32934"/>
+                    <a:srcRect l="3722" t="33071" r="0" b="32926"/>
                     <a:stretch>
                       <a:fillRect/>
                     </a:stretch>
@@ -1813,9 +1765,9 @@
               <wp:posOffset>4188460</wp:posOffset>
             </wp:positionH>
             <wp:positionV relativeFrom="paragraph">
-              <wp:posOffset>186055</wp:posOffset>
+              <wp:posOffset>252730</wp:posOffset>
             </wp:positionV>
-            <wp:extent cx="2369820" cy="4591685"/>
+            <wp:extent cx="2369820" cy="4525010"/>
             <wp:effectExtent l="0" t="0" r="0" b="0"/>
             <wp:wrapSquare wrapText="largest"/>
             <wp:docPr id="19" name="Image7" descr="" title=""/>
@@ -1833,7 +1785,7 @@
                   </pic:nvPicPr>
                   <pic:blipFill>
                     <a:blip r:embed="rId27"/>
-                    <a:srcRect l="0" t="3004" r="0" b="0"/>
+                    <a:srcRect l="0" t="4416" r="0" b="0"/>
                     <a:stretch>
                       <a:fillRect/>
                     </a:stretch>
@@ -1841,7 +1793,7 @@
                   <pic:spPr bwMode="auto">
                     <a:xfrm>
                       <a:off x="0" y="0"/>
-                      <a:ext cx="2369820" cy="4591685"/>
+                      <a:ext cx="2369820" cy="4525010"/>
                     </a:xfrm>
                     <a:prstGeom prst="rect">
                       <a:avLst/>
@@ -2818,13 +2770,13 @@
         <mc:AlternateContent>
           <mc:Choice Requires="wps">
             <w:drawing>
-              <wp:anchor behindDoc="0" distT="0" distB="3175" distL="0" distR="3810" simplePos="0" locked="0" layoutInCell="0" allowOverlap="1" relativeHeight="23">
+              <wp:anchor behindDoc="0" distT="0" distB="3810" distL="0" distR="5080" simplePos="0" locked="0" layoutInCell="0" allowOverlap="1" relativeHeight="24">
                 <wp:simplePos x="0" y="0"/>
                 <wp:positionH relativeFrom="column">
                   <wp:posOffset>-720725</wp:posOffset>
                 </wp:positionH>
                 <wp:positionV relativeFrom="paragraph">
-                  <wp:posOffset>144145</wp:posOffset>
+                  <wp:posOffset>142875</wp:posOffset>
                 </wp:positionV>
                 <wp:extent cx="4807585" cy="4895215"/>
                 <wp:effectExtent l="0" t="0" r="0" b="0"/>
@@ -2881,7 +2833,7 @@
                 <v:path o:extrusionok="f" gradientshapeok="t" o:connecttype="rect"/>
                 <o:lock v:ext="edit" aspectratio="t"/>
               </v:shapetype>
-              <v:shape id="shape_0" ID="Image11" stroked="f" o:allowincell="f" style="position:absolute;margin-left:-56.8pt;margin-top:11.35pt;width:378.5pt;height:385.4pt;mso-wrap-style:none;v-text-anchor:middle;rotation:180" type="_x0000_t75">
+              <v:shape id="shape_0" ID="Image11" stroked="f" o:allowincell="f" style="position:absolute;margin-left:-56.8pt;margin-top:11.25pt;width:378.5pt;height:385.4pt;mso-wrap-style:none;v-text-anchor:middle;rotation:180" type="_x0000_t75">
                 <v:imagedata r:id="rId30" o:detectmouseclick="t"/>
                 <v:stroke color="#3465a4" joinstyle="round" endcap="flat"/>
                 <w10:wrap type="square" side="largest"/>
@@ -2890,7 +2842,7 @@
           </mc:Fallback>
         </mc:AlternateContent>
         <w:drawing>
-          <wp:anchor behindDoc="0" distT="0" distB="0" distL="0" distR="0" simplePos="0" locked="0" layoutInCell="0" allowOverlap="1" relativeHeight="24">
+          <wp:anchor behindDoc="0" distT="0" distB="0" distL="0" distR="0" simplePos="0" locked="0" layoutInCell="0" allowOverlap="1" relativeHeight="25">
             <wp:simplePos x="0" y="0"/>
             <wp:positionH relativeFrom="column">
               <wp:posOffset>304800</wp:posOffset>
@@ -2943,7 +2895,7 @@
         <mc:AlternateContent>
           <mc:Choice Requires="wps">
             <w:drawing>
-              <wp:anchor behindDoc="0" distT="0" distB="0" distL="0" distR="0" simplePos="0" locked="0" layoutInCell="0" allowOverlap="1" relativeHeight="25">
+              <wp:anchor behindDoc="0" distT="0" distB="0" distL="0" distR="0" simplePos="0" locked="0" layoutInCell="0" allowOverlap="1" relativeHeight="26">
                 <wp:simplePos x="0" y="0"/>
                 <wp:positionH relativeFrom="column">
                   <wp:posOffset>2679700</wp:posOffset>
@@ -3448,7 +3400,7 @@
         <mc:AlternateContent>
           <mc:Choice Requires="wps">
             <w:drawing>
-              <wp:anchor behindDoc="1" distT="635" distB="0" distL="0" distR="0" simplePos="0" locked="0" layoutInCell="0" allowOverlap="1" relativeHeight="5">
+              <wp:anchor behindDoc="1" distT="635" distB="0" distL="0" distR="0" simplePos="0" locked="0" layoutInCell="0" allowOverlap="1" relativeHeight="8">
                 <wp:simplePos x="0" y="0"/>
                 <wp:positionH relativeFrom="column">
                   <wp:posOffset>-720725</wp:posOffset>
@@ -3503,7 +3455,7 @@
           </mc:Fallback>
         </mc:AlternateContent>
         <w:drawing>
-          <wp:anchor behindDoc="0" distT="0" distB="0" distL="0" distR="0" simplePos="0" locked="0" layoutInCell="0" allowOverlap="1" relativeHeight="27">
+          <wp:anchor behindDoc="0" distT="0" distB="0" distL="0" distR="0" simplePos="0" locked="0" layoutInCell="0" allowOverlap="1" relativeHeight="29">
             <wp:simplePos x="0" y="0"/>
             <wp:positionH relativeFrom="column">
               <wp:posOffset>-720090</wp:posOffset>
@@ -3549,7 +3501,7 @@
           </wp:anchor>
         </w:drawing>
         <w:drawing>
-          <wp:anchor behindDoc="0" distT="0" distB="0" distL="0" distR="0" simplePos="0" locked="0" layoutInCell="0" allowOverlap="1" relativeHeight="28">
+          <wp:anchor behindDoc="0" distT="0" distB="0" distL="0" distR="0" simplePos="0" locked="0" layoutInCell="0" allowOverlap="1" relativeHeight="30">
             <wp:simplePos x="0" y="0"/>
             <wp:positionH relativeFrom="column">
               <wp:posOffset>920750</wp:posOffset>
@@ -3602,7 +3554,7 @@
         <mc:AlternateContent>
           <mc:Choice Requires="wps">
             <w:drawing>
-              <wp:anchor behindDoc="0" distT="54610" distB="54610" distL="0" distR="635" simplePos="0" locked="0" layoutInCell="0" allowOverlap="1" relativeHeight="29">
+              <wp:anchor behindDoc="0" distT="54610" distB="54610" distL="0" distR="635" simplePos="0" locked="0" layoutInCell="0" allowOverlap="1" relativeHeight="31">
                 <wp:simplePos x="0" y="0"/>
                 <wp:positionH relativeFrom="column">
                   <wp:posOffset>1901825</wp:posOffset>
@@ -3661,7 +3613,7 @@
         <mc:AlternateContent>
           <mc:Choice Requires="wps">
             <w:drawing>
-              <wp:anchor behindDoc="0" distT="55245" distB="54610" distL="635" distR="0" simplePos="0" locked="0" layoutInCell="0" allowOverlap="1" relativeHeight="30">
+              <wp:anchor behindDoc="0" distT="55245" distB="54610" distL="635" distR="0" simplePos="0" locked="0" layoutInCell="0" allowOverlap="1" relativeHeight="32">
                 <wp:simplePos x="0" y="0"/>
                 <wp:positionH relativeFrom="column">
                   <wp:posOffset>2282825</wp:posOffset>
@@ -3720,7 +3672,7 @@
         <mc:AlternateContent>
           <mc:Choice Requires="wps">
             <w:drawing>
-              <wp:anchor behindDoc="0" distT="0" distB="0" distL="0" distR="0" simplePos="0" locked="0" layoutInCell="0" allowOverlap="1" relativeHeight="31">
+              <wp:anchor behindDoc="0" distT="0" distB="0" distL="0" distR="0" simplePos="0" locked="0" layoutInCell="0" allowOverlap="1" relativeHeight="33">
                 <wp:simplePos x="0" y="0"/>
                 <wp:positionH relativeFrom="column">
                   <wp:posOffset>4363720</wp:posOffset>
@@ -3867,7 +3819,7 @@
         <mc:AlternateContent>
           <mc:Choice Requires="wps">
             <w:drawing>
-              <wp:anchor behindDoc="0" distT="54610" distB="54610" distL="635" distR="0" simplePos="0" locked="0" layoutInCell="0" allowOverlap="1" relativeHeight="33">
+              <wp:anchor behindDoc="0" distT="54610" distB="54610" distL="635" distR="0" simplePos="0" locked="0" layoutInCell="0" allowOverlap="1" relativeHeight="36">
                 <wp:simplePos x="0" y="0"/>
                 <wp:positionH relativeFrom="column">
                   <wp:posOffset>2048510</wp:posOffset>
@@ -3926,7 +3878,7 @@
         <mc:AlternateContent>
           <mc:Choice Requires="wps">
             <w:drawing>
-              <wp:anchor behindDoc="0" distT="0" distB="0" distL="0" distR="0" simplePos="0" locked="0" layoutInCell="0" allowOverlap="1" relativeHeight="34">
+              <wp:anchor behindDoc="0" distT="0" distB="0" distL="0" distR="0" simplePos="0" locked="0" layoutInCell="0" allowOverlap="1" relativeHeight="37">
                 <wp:simplePos x="0" y="0"/>
                 <wp:positionH relativeFrom="column">
                   <wp:posOffset>4334510</wp:posOffset>
@@ -4031,7 +3983,7 @@
         <mc:AlternateContent>
           <mc:Choice Requires="wps">
             <w:drawing>
-              <wp:anchor behindDoc="0" distT="55245" distB="54610" distL="0" distR="0" simplePos="0" locked="0" layoutInCell="0" allowOverlap="1" relativeHeight="36">
+              <wp:anchor behindDoc="0" distT="55245" distB="54610" distL="0" distR="0" simplePos="0" locked="0" layoutInCell="0" allowOverlap="1" relativeHeight="40">
                 <wp:simplePos x="0" y="0"/>
                 <wp:positionH relativeFrom="column">
                   <wp:posOffset>1960880</wp:posOffset>
@@ -4090,7 +4042,7 @@
         <mc:AlternateContent>
           <mc:Choice Requires="wps">
             <w:drawing>
-              <wp:anchor behindDoc="0" distT="0" distB="0" distL="0" distR="0" simplePos="0" locked="0" layoutInCell="0" allowOverlap="1" relativeHeight="37">
+              <wp:anchor behindDoc="0" distT="0" distB="0" distL="0" distR="0" simplePos="0" locked="0" layoutInCell="0" allowOverlap="1" relativeHeight="41">
                 <wp:simplePos x="0" y="0"/>
                 <wp:positionH relativeFrom="column">
                   <wp:posOffset>4378325</wp:posOffset>
@@ -4195,7 +4147,7 @@
         <mc:AlternateContent>
           <mc:Choice Requires="wps">
             <w:drawing>
-              <wp:anchor behindDoc="0" distT="55245" distB="54610" distL="635" distR="0" simplePos="0" locked="0" layoutInCell="0" allowOverlap="1" relativeHeight="39">
+              <wp:anchor behindDoc="0" distT="55245" distB="54610" distL="635" distR="0" simplePos="0" locked="0" layoutInCell="0" allowOverlap="1" relativeHeight="43">
                 <wp:simplePos x="0" y="0"/>
                 <wp:positionH relativeFrom="column">
                   <wp:posOffset>2136775</wp:posOffset>
@@ -4254,7 +4206,7 @@
         <mc:AlternateContent>
           <mc:Choice Requires="wps">
             <w:drawing>
-              <wp:anchor behindDoc="0" distT="0" distB="0" distL="0" distR="0" simplePos="0" locked="0" layoutInCell="0" allowOverlap="1" relativeHeight="40">
+              <wp:anchor behindDoc="0" distT="0" distB="0" distL="0" distR="0" simplePos="0" locked="0" layoutInCell="0" allowOverlap="1" relativeHeight="44">
                 <wp:simplePos x="0" y="0"/>
                 <wp:positionH relativeFrom="column">
                   <wp:posOffset>4378325</wp:posOffset>
@@ -4359,7 +4311,7 @@
         <mc:AlternateContent>
           <mc:Choice Requires="wps">
             <w:drawing>
-              <wp:anchor behindDoc="0" distT="54610" distB="54610" distL="0" distR="635" simplePos="0" locked="0" layoutInCell="0" allowOverlap="1" relativeHeight="42">
+              <wp:anchor behindDoc="0" distT="54610" distB="54610" distL="0" distR="635" simplePos="0" locked="0" layoutInCell="0" allowOverlap="1" relativeHeight="46">
                 <wp:simplePos x="0" y="0"/>
                 <wp:positionH relativeFrom="column">
                   <wp:posOffset>1931670</wp:posOffset>
@@ -4418,7 +4370,7 @@
         <mc:AlternateContent>
           <mc:Choice Requires="wps">
             <w:drawing>
-              <wp:anchor behindDoc="0" distT="0" distB="0" distL="0" distR="0" simplePos="0" locked="0" layoutInCell="0" allowOverlap="1" relativeHeight="43">
+              <wp:anchor behindDoc="0" distT="0" distB="0" distL="0" distR="0" simplePos="0" locked="0" layoutInCell="0" allowOverlap="1" relativeHeight="47">
                 <wp:simplePos x="0" y="0"/>
                 <wp:positionH relativeFrom="column">
                   <wp:posOffset>4378325</wp:posOffset>
@@ -4523,7 +4475,7 @@
         <mc:AlternateContent>
           <mc:Choice Requires="wps">
             <w:drawing>
-              <wp:anchor behindDoc="0" distT="54610" distB="54610" distL="635" distR="0" simplePos="0" locked="0" layoutInCell="0" allowOverlap="1" relativeHeight="45">
+              <wp:anchor behindDoc="0" distT="54610" distB="54610" distL="635" distR="0" simplePos="0" locked="0" layoutInCell="0" allowOverlap="1" relativeHeight="49">
                 <wp:simplePos x="0" y="0"/>
                 <wp:positionH relativeFrom="column">
                   <wp:posOffset>2209800</wp:posOffset>
@@ -4582,7 +4534,7 @@
         <mc:AlternateContent>
           <mc:Choice Requires="wps">
             <w:drawing>
-              <wp:anchor behindDoc="0" distT="0" distB="0" distL="0" distR="0" simplePos="0" locked="0" layoutInCell="0" allowOverlap="1" relativeHeight="46">
+              <wp:anchor behindDoc="0" distT="0" distB="0" distL="0" distR="0" simplePos="0" locked="0" layoutInCell="0" allowOverlap="1" relativeHeight="50">
                 <wp:simplePos x="0" y="0"/>
                 <wp:positionH relativeFrom="column">
                   <wp:posOffset>4378325</wp:posOffset>
@@ -4687,7 +4639,7 @@
         <mc:AlternateContent>
           <mc:Choice Requires="wps">
             <w:drawing>
-              <wp:anchor behindDoc="0" distT="53340" distB="53975" distL="0" distR="635" simplePos="0" locked="0" layoutInCell="0" allowOverlap="1" relativeHeight="48">
+              <wp:anchor behindDoc="0" distT="53340" distB="53975" distL="0" distR="635" simplePos="0" locked="0" layoutInCell="0" allowOverlap="1" relativeHeight="52">
                 <wp:simplePos x="0" y="0"/>
                 <wp:positionH relativeFrom="column">
                   <wp:posOffset>1784350</wp:posOffset>
@@ -4746,7 +4698,7 @@
         <mc:AlternateContent>
           <mc:Choice Requires="wps">
             <w:drawing>
-              <wp:anchor behindDoc="0" distT="0" distB="0" distL="0" distR="0" simplePos="0" locked="0" layoutInCell="0" allowOverlap="1" relativeHeight="49">
+              <wp:anchor behindDoc="0" distT="0" distB="0" distL="0" distR="0" simplePos="0" locked="0" layoutInCell="0" allowOverlap="1" relativeHeight="53">
                 <wp:simplePos x="0" y="0"/>
                 <wp:positionH relativeFrom="column">
                   <wp:posOffset>4363720</wp:posOffset>
@@ -4849,7 +4801,7 @@
           </mc:Fallback>
         </mc:AlternateContent>
         <w:drawing>
-          <wp:anchor behindDoc="0" distT="0" distB="0" distL="0" distR="0" simplePos="0" locked="0" layoutInCell="0" allowOverlap="1" relativeHeight="51">
+          <wp:anchor behindDoc="0" distT="0" distB="0" distL="0" distR="0" simplePos="0" locked="0" layoutInCell="0" allowOverlap="1" relativeHeight="55">
             <wp:simplePos x="0" y="0"/>
             <wp:positionH relativeFrom="column">
               <wp:posOffset>-720090</wp:posOffset>
@@ -5026,7 +4978,7 @@
           <w:szCs w:val="40"/>
         </w:rPr>
         <w:drawing>
-          <wp:anchor behindDoc="0" distT="0" distB="0" distL="0" distR="0" simplePos="0" locked="0" layoutInCell="0" allowOverlap="1" relativeHeight="52">
+          <wp:anchor behindDoc="0" distT="0" distB="0" distL="0" distR="0" simplePos="0" locked="0" layoutInCell="0" allowOverlap="1" relativeHeight="56">
             <wp:simplePos x="0" y="0"/>
             <wp:positionH relativeFrom="column">
               <wp:posOffset>-398780</wp:posOffset>
@@ -5052,7 +5004,7 @@
                   </pic:nvPicPr>
                   <pic:blipFill>
                     <a:blip r:embed="rId35"/>
-                    <a:srcRect l="0" t="3354" r="0" b="73996"/>
+                    <a:srcRect l="0" t="3354" r="0" b="73979"/>
                     <a:stretch>
                       <a:fillRect/>
                     </a:stretch>
@@ -5103,7 +5055,7 @@
         <mc:AlternateContent>
           <mc:Choice Requires="wps">
             <w:drawing>
-              <wp:anchor behindDoc="0" distT="0" distB="0" distL="0" distR="0" simplePos="0" locked="0" layoutInCell="0" allowOverlap="1" relativeHeight="54">
+              <wp:anchor behindDoc="0" distT="0" distB="0" distL="0" distR="0" simplePos="0" locked="0" layoutInCell="0" allowOverlap="1" relativeHeight="58">
                 <wp:simplePos x="0" y="0"/>
                 <wp:positionH relativeFrom="column">
                   <wp:posOffset>3543300</wp:posOffset>
@@ -5230,7 +5182,7 @@
         <mc:AlternateContent>
           <mc:Choice Requires="wps">
             <w:drawing>
-              <wp:anchor behindDoc="0" distT="54610" distB="54610" distL="635" distR="635" simplePos="0" locked="0" layoutInCell="0" allowOverlap="1" relativeHeight="53">
+              <wp:anchor behindDoc="0" distT="54610" distB="54610" distL="635" distR="635" simplePos="0" locked="0" layoutInCell="0" allowOverlap="1" relativeHeight="57">
                 <wp:simplePos x="0" y="0"/>
                 <wp:positionH relativeFrom="column">
                   <wp:posOffset>2092325</wp:posOffset>
@@ -5407,7 +5359,7 @@
           <w:szCs w:val="40"/>
         </w:rPr>
         <w:drawing>
-          <wp:anchor behindDoc="0" distT="0" distB="0" distL="0" distR="0" simplePos="0" locked="0" layoutInCell="0" allowOverlap="1" relativeHeight="56">
+          <wp:anchor behindDoc="0" distT="0" distB="0" distL="0" distR="0" simplePos="0" locked="0" layoutInCell="0" allowOverlap="1" relativeHeight="60">
             <wp:simplePos x="0" y="0"/>
             <wp:positionH relativeFrom="column">
               <wp:posOffset>2122805</wp:posOffset>
@@ -5453,7 +5405,7 @@
           </wp:anchor>
         </w:drawing>
         <w:drawing>
-          <wp:anchor behindDoc="0" distT="0" distB="0" distL="0" distR="0" simplePos="0" locked="0" layoutInCell="0" allowOverlap="1" relativeHeight="57">
+          <wp:anchor behindDoc="0" distT="0" distB="0" distL="0" distR="0" simplePos="0" locked="0" layoutInCell="0" allowOverlap="1" relativeHeight="61">
             <wp:simplePos x="0" y="0"/>
             <wp:positionH relativeFrom="column">
               <wp:posOffset>3679190</wp:posOffset>
@@ -5626,7 +5578,7 @@
         <mc:AlternateContent>
           <mc:Choice Requires="wps">
             <w:drawing>
-              <wp:anchor behindDoc="0" distT="0" distB="0" distL="0" distR="0" simplePos="0" locked="0" layoutInCell="0" allowOverlap="1" relativeHeight="62">
+              <wp:anchor behindDoc="0" distT="0" distB="0" distL="0" distR="0" simplePos="0" locked="0" layoutInCell="0" allowOverlap="1" relativeHeight="66">
                 <wp:simplePos x="0" y="0"/>
                 <wp:positionH relativeFrom="column">
                   <wp:posOffset>142875</wp:posOffset>
@@ -5943,7 +5895,7 @@
           <w:szCs w:val="40"/>
         </w:rPr>
         <w:drawing>
-          <wp:anchor behindDoc="0" distT="0" distB="0" distL="0" distR="0" simplePos="0" locked="0" layoutInCell="0" allowOverlap="1" relativeHeight="58">
+          <wp:anchor behindDoc="0" distT="0" distB="0" distL="0" distR="0" simplePos="0" locked="0" layoutInCell="0" allowOverlap="1" relativeHeight="62">
             <wp:simplePos x="0" y="0"/>
             <wp:positionH relativeFrom="column">
               <wp:posOffset>-720090</wp:posOffset>
@@ -6013,7 +5965,7 @@
           <w:szCs w:val="40"/>
         </w:rPr>
         <w:drawing>
-          <wp:anchor behindDoc="0" distT="0" distB="0" distL="0" distR="0" simplePos="0" locked="0" layoutInCell="0" allowOverlap="1" relativeHeight="59">
+          <wp:anchor behindDoc="0" distT="0" distB="0" distL="0" distR="0" simplePos="0" locked="0" layoutInCell="0" allowOverlap="1" relativeHeight="63">
             <wp:simplePos x="0" y="0"/>
             <wp:positionH relativeFrom="column">
               <wp:posOffset>202565</wp:posOffset>
@@ -6090,7 +6042,7 @@
         <mc:AlternateContent>
           <mc:Choice Requires="wps">
             <w:drawing>
-              <wp:anchor behindDoc="0" distT="0" distB="0" distL="0" distR="0" simplePos="0" locked="0" layoutInCell="0" allowOverlap="1" relativeHeight="60">
+              <wp:anchor behindDoc="0" distT="0" distB="0" distL="0" distR="0" simplePos="0" locked="0" layoutInCell="0" allowOverlap="1" relativeHeight="64">
                 <wp:simplePos x="0" y="0"/>
                 <wp:positionH relativeFrom="column">
                   <wp:posOffset>2516505</wp:posOffset>
@@ -6385,7 +6337,7 @@
           </mc:Fallback>
         </mc:AlternateContent>
         <w:drawing>
-          <wp:anchor behindDoc="0" distT="0" distB="0" distL="0" distR="0" simplePos="0" locked="0" layoutInCell="0" allowOverlap="1" relativeHeight="65">
+          <wp:anchor behindDoc="0" distT="0" distB="0" distL="0" distR="0" simplePos="0" locked="0" layoutInCell="0" allowOverlap="1" relativeHeight="69">
             <wp:simplePos x="0" y="0"/>
             <wp:positionH relativeFrom="column">
               <wp:posOffset>3028950</wp:posOffset>
@@ -6502,7 +6454,7 @@
           <w:szCs w:val="40"/>
         </w:rPr>
         <w:drawing>
-          <wp:anchor behindDoc="0" distT="0" distB="0" distL="0" distR="0" simplePos="0" locked="0" layoutInCell="0" allowOverlap="1" relativeHeight="64">
+          <wp:anchor behindDoc="0" distT="0" distB="0" distL="0" distR="0" simplePos="0" locked="0" layoutInCell="0" allowOverlap="1" relativeHeight="68">
             <wp:simplePos x="0" y="0"/>
             <wp:positionH relativeFrom="column">
               <wp:posOffset>2998470</wp:posOffset>
@@ -6596,7 +6548,7 @@
           <w:szCs w:val="40"/>
         </w:rPr>
         <w:drawing>
-          <wp:anchor behindDoc="0" distT="0" distB="0" distL="0" distR="0" simplePos="0" locked="0" layoutInCell="0" allowOverlap="1" relativeHeight="66">
+          <wp:anchor behindDoc="0" distT="0" distB="0" distL="0" distR="0" simplePos="0" locked="0" layoutInCell="0" allowOverlap="1" relativeHeight="70">
             <wp:simplePos x="0" y="0"/>
             <wp:positionH relativeFrom="column">
               <wp:posOffset>2927985</wp:posOffset>
@@ -6714,7 +6666,7 @@
           <w:szCs w:val="40"/>
         </w:rPr>
         <w:drawing>
-          <wp:anchor behindDoc="0" distT="0" distB="0" distL="0" distR="0" simplePos="0" locked="0" layoutInCell="0" allowOverlap="1" relativeHeight="67">
+          <wp:anchor behindDoc="0" distT="0" distB="0" distL="0" distR="0" simplePos="0" locked="0" layoutInCell="0" allowOverlap="1" relativeHeight="71">
             <wp:simplePos x="0" y="0"/>
             <wp:positionH relativeFrom="column">
               <wp:posOffset>3030220</wp:posOffset>
@@ -6834,7 +6786,7 @@
         <mc:AlternateContent>
           <mc:Choice Requires="wps">
             <w:drawing>
-              <wp:anchor behindDoc="1" distT="0" distB="0" distL="635" distR="0" simplePos="0" locked="0" layoutInCell="0" allowOverlap="1" relativeHeight="6">
+              <wp:anchor behindDoc="1" distT="0" distB="0" distL="635" distR="0" simplePos="0" locked="0" layoutInCell="0" allowOverlap="1" relativeHeight="9">
                 <wp:simplePos x="0" y="0"/>
                 <wp:positionH relativeFrom="column">
                   <wp:posOffset>-735330</wp:posOffset>
@@ -6889,7 +6841,7 @@
           </mc:Fallback>
         </mc:AlternateContent>
         <w:drawing>
-          <wp:anchor behindDoc="0" distT="0" distB="0" distL="0" distR="0" simplePos="0" locked="0" layoutInCell="0" allowOverlap="1" relativeHeight="68">
+          <wp:anchor behindDoc="0" distT="0" distB="0" distL="0" distR="0" simplePos="0" locked="0" layoutInCell="0" allowOverlap="1" relativeHeight="72">
             <wp:simplePos x="0" y="0"/>
             <wp:positionH relativeFrom="column">
               <wp:posOffset>3873500</wp:posOffset>
@@ -6942,7 +6894,7 @@
         <mc:AlternateContent>
           <mc:Choice Requires="wps">
             <w:drawing>
-              <wp:anchor behindDoc="0" distT="0" distB="0" distL="0" distR="0" simplePos="0" locked="0" layoutInCell="0" allowOverlap="1" relativeHeight="72">
+              <wp:anchor behindDoc="0" distT="0" distB="0" distL="0" distR="0" simplePos="0" locked="0" layoutInCell="0" allowOverlap="1" relativeHeight="76">
                 <wp:simplePos x="0" y="0"/>
                 <wp:positionH relativeFrom="column">
                   <wp:posOffset>-302895</wp:posOffset>
@@ -7076,7 +7028,7 @@
                   <wp:posOffset>5868035</wp:posOffset>
                 </wp:positionH>
                 <wp:positionV relativeFrom="paragraph">
-                  <wp:posOffset>8610600</wp:posOffset>
+                  <wp:posOffset>8609330</wp:posOffset>
                 </wp:positionV>
                 <wp:extent cx="725170" cy="564515"/>
                 <wp:effectExtent l="95885" t="162560" r="96520" b="162560"/>
@@ -7114,7 +7066,7 @@
           </mc:Choice>
           <mc:Fallback>
             <w:pict>
-              <v:shape id="shape_0" ID="Image 2" stroked="f" o:allowincell="f" style="position:absolute;margin-left:462pt;margin-top:678pt;width:57.05pt;height:44.4pt;mso-wrap-style:none;v-text-anchor:middle;rotation:142" type="_x0000_t75">
+              <v:shape id="shape_0" ID="Image 2" stroked="f" o:allowincell="f" style="position:absolute;margin-left:462pt;margin-top:677.9pt;width:57.05pt;height:44.4pt;mso-wrap-style:none;v-text-anchor:middle;rotation:142" type="_x0000_t75">
                 <v:imagedata r:id="rId46" o:detectmouseclick="t"/>
                 <v:stroke color="#3465a4" joinstyle="round" endcap="flat"/>
                 <w10:wrap type="square" side="largest"/>
@@ -7235,13 +7187,13 @@
         <mc:AlternateContent>
           <mc:Choice Requires="wps">
             <w:drawing>
-              <wp:anchor behindDoc="0" distT="0" distB="3175" distL="0" distR="6350" simplePos="0" locked="0" layoutInCell="0" allowOverlap="1" relativeHeight="13">
+              <wp:anchor behindDoc="0" distT="0" distB="4445" distL="0" distR="8890" simplePos="0" locked="0" layoutInCell="0" allowOverlap="1" relativeHeight="13">
                 <wp:simplePos x="0" y="0"/>
                 <wp:positionH relativeFrom="column">
                   <wp:posOffset>2760345</wp:posOffset>
                 </wp:positionH>
                 <wp:positionV relativeFrom="paragraph">
-                  <wp:posOffset>6350635</wp:posOffset>
+                  <wp:posOffset>6349365</wp:posOffset>
                 </wp:positionV>
                 <wp:extent cx="944880" cy="939165"/>
                 <wp:effectExtent l="0" t="0" r="0" b="0"/>
@@ -7279,7 +7231,7 @@
           </mc:Choice>
           <mc:Fallback>
             <w:pict>
-              <v:shape id="shape_0" ID="Image27" stroked="f" o:allowincell="f" style="position:absolute;margin-left:217.35pt;margin-top:500.05pt;width:74.35pt;height:73.9pt;mso-wrap-style:none;v-text-anchor:middle;rotation:180" type="_x0000_t75">
+              <v:shape id="shape_0" ID="Image27" stroked="f" o:allowincell="f" style="position:absolute;margin-left:217.35pt;margin-top:499.95pt;width:74.35pt;height:73.9pt;mso-wrap-style:none;v-text-anchor:middle;rotation:180" type="_x0000_t75">
                 <v:imagedata r:id="rId50" o:detectmouseclick="t"/>
                 <v:stroke color="#3465a4" joinstyle="round" endcap="flat"/>
                 <w10:wrap type="square" side="largest"/>
@@ -7290,7 +7242,7 @@
         <mc:AlternateContent>
           <mc:Choice Requires="wps">
             <w:drawing>
-              <wp:anchor behindDoc="0" distT="0" distB="0" distL="0" distR="0" simplePos="0" locked="0" layoutInCell="0" allowOverlap="1" relativeHeight="69">
+              <wp:anchor behindDoc="0" distT="0" distB="0" distL="0" distR="0" simplePos="0" locked="0" layoutInCell="0" allowOverlap="1" relativeHeight="73">
                 <wp:simplePos x="0" y="0"/>
                 <wp:positionH relativeFrom="column">
                   <wp:posOffset>-472440</wp:posOffset>
@@ -7397,7 +7349,7 @@
         <mc:AlternateContent>
           <mc:Choice Requires="wps">
             <w:drawing>
-              <wp:anchor behindDoc="0" distT="54610" distB="54610" distL="0" distR="0" simplePos="0" locked="0" layoutInCell="0" allowOverlap="1" relativeHeight="71">
+              <wp:anchor behindDoc="0" distT="54610" distB="54610" distL="0" distR="0" simplePos="0" locked="0" layoutInCell="0" allowOverlap="1" relativeHeight="75">
                 <wp:simplePos x="0" y="0"/>
                 <wp:positionH relativeFrom="column">
                   <wp:posOffset>3001010</wp:posOffset>
@@ -7456,10 +7408,10 @@
         <mc:AlternateContent>
           <mc:Choice Requires="wps">
             <w:drawing>
-              <wp:anchor behindDoc="0" distT="0" distB="0" distL="0" distR="3175" simplePos="0" locked="0" layoutInCell="0" allowOverlap="1" relativeHeight="74">
+              <wp:anchor behindDoc="0" distT="0" distB="0" distL="0" distR="4445" simplePos="0" locked="0" layoutInCell="0" allowOverlap="1" relativeHeight="78">
                 <wp:simplePos x="0" y="0"/>
                 <wp:positionH relativeFrom="column">
-                  <wp:posOffset>-494030</wp:posOffset>
+                  <wp:posOffset>-491490</wp:posOffset>
                 </wp:positionH>
                 <wp:positionV relativeFrom="paragraph">
                   <wp:posOffset>6412230</wp:posOffset>
@@ -7500,7 +7452,7 @@
           </mc:Choice>
           <mc:Fallback>
             <w:pict>
-              <v:shape id="shape_0" ID="Image28" stroked="f" o:allowincell="f" style="position:absolute;margin-left:-38.95pt;margin-top:504.9pt;width:43.8pt;height:43.55pt;mso-wrap-style:none;v-text-anchor:middle;rotation:180" type="_x0000_t75">
+              <v:shape id="shape_0" ID="Image28" stroked="f" o:allowincell="f" style="position:absolute;margin-left:-38.75pt;margin-top:504.9pt;width:43.8pt;height:43.55pt;mso-wrap-style:none;v-text-anchor:middle;rotation:180" type="_x0000_t75">
                 <v:imagedata r:id="rId52" o:detectmouseclick="t"/>
                 <v:stroke color="#3465a4" joinstyle="round" endcap="flat"/>
                 <w10:wrap type="square" side="largest"/>
@@ -7509,7 +7461,7 @@
           </mc:Fallback>
         </mc:AlternateContent>
         <w:drawing>
-          <wp:anchor behindDoc="0" distT="0" distB="0" distL="0" distR="0" simplePos="0" locked="0" layoutInCell="0" allowOverlap="1" relativeHeight="75">
+          <wp:anchor behindDoc="0" distT="0" distB="0" distL="0" distR="0" simplePos="0" locked="0" layoutInCell="0" allowOverlap="1" relativeHeight="79">
             <wp:simplePos x="0" y="0"/>
             <wp:positionH relativeFrom="column">
               <wp:posOffset>-706120</wp:posOffset>
@@ -7557,7 +7509,7 @@
         <mc:AlternateContent>
           <mc:Choice Requires="wps">
             <w:drawing>
-              <wp:anchor behindDoc="0" distT="0" distB="0" distL="0" distR="0" simplePos="0" locked="0" layoutInCell="0" allowOverlap="1" relativeHeight="76">
+              <wp:anchor behindDoc="0" distT="0" distB="0" distL="0" distR="0" simplePos="0" locked="0" layoutInCell="0" allowOverlap="1" relativeHeight="80">
                 <wp:simplePos x="0" y="0"/>
                 <wp:positionH relativeFrom="column">
                   <wp:posOffset>254000</wp:posOffset>

--- a/help.docx
+++ b/help.docx
@@ -15,7 +15,7 @@
         <mc:AlternateContent>
           <mc:Choice Requires="wps">
             <w:drawing>
-              <wp:anchor behindDoc="1" distT="635" distB="0" distL="635" distR="0" simplePos="0" locked="0" layoutInCell="0" allowOverlap="1" relativeHeight="5">
+              <wp:anchor behindDoc="1" distT="635" distB="0" distL="635" distR="0" simplePos="0" locked="0" layoutInCell="0" allowOverlap="1" relativeHeight="76">
                 <wp:simplePos x="0" y="0"/>
                 <wp:positionH relativeFrom="column">
                   <wp:posOffset>-735330</wp:posOffset>
@@ -57,7 +57,7 @@
                           <w:p>
                             <w:pPr>
                               <w:pStyle w:val="FrameContents"/>
-                              <w:overflowPunct w:val="false"/>
+                              <w:overflowPunct w:val="true"/>
                               <w:jc w:val="start"/>
                               <w:rPr>
                                 <w:rFonts w:ascii="Monotxt" w:hAnsi="Monotxt"/>
@@ -78,7 +78,7 @@
                           <w:p>
                             <w:pPr>
                               <w:pStyle w:val="FrameContents"/>
-                              <w:overflowPunct w:val="false"/>
+                              <w:overflowPunct w:val="true"/>
                               <w:jc w:val="start"/>
                               <w:rPr/>
                             </w:pPr>
@@ -117,7 +117,7 @@
                           <w:p>
                             <w:pPr>
                               <w:pStyle w:val="FrameContents"/>
-                              <w:overflowPunct w:val="false"/>
+                              <w:overflowPunct w:val="true"/>
                               <w:jc w:val="end"/>
                               <w:rPr/>
                             </w:pPr>
@@ -350,7 +350,7 @@
                           <w:p>
                             <w:pPr>
                               <w:pStyle w:val="FrameContents"/>
-                              <w:overflowPunct w:val="false"/>
+                              <w:overflowPunct w:val="true"/>
                               <w:jc w:val="end"/>
                               <w:rPr/>
                             </w:pPr>
@@ -379,7 +379,7 @@
                     <w:p>
                       <w:pPr>
                         <w:pStyle w:val="FrameContents"/>
-                        <w:overflowPunct w:val="false"/>
+                        <w:overflowPunct w:val="true"/>
                         <w:jc w:val="start"/>
                         <w:rPr>
                           <w:rFonts w:ascii="Monotxt" w:hAnsi="Monotxt"/>
@@ -400,7 +400,7 @@
                     <w:p>
                       <w:pPr>
                         <w:pStyle w:val="FrameContents"/>
-                        <w:overflowPunct w:val="false"/>
+                        <w:overflowPunct w:val="true"/>
                         <w:jc w:val="start"/>
                         <w:rPr/>
                       </w:pPr>
@@ -439,7 +439,7 @@
                     <w:p>
                       <w:pPr>
                         <w:pStyle w:val="FrameContents"/>
-                        <w:overflowPunct w:val="false"/>
+                        <w:overflowPunct w:val="true"/>
                         <w:jc w:val="end"/>
                         <w:rPr/>
                       </w:pPr>
@@ -672,7 +672,7 @@
                     <w:p>
                       <w:pPr>
                         <w:pStyle w:val="FrameContents"/>
-                        <w:overflowPunct w:val="false"/>
+                        <w:overflowPunct w:val="true"/>
                         <w:jc w:val="end"/>
                         <w:rPr/>
                       </w:pPr>
@@ -730,7 +730,7 @@
       </w:pPr>
       <w:r>
         <w:drawing>
-          <wp:anchor behindDoc="0" distT="0" distB="0" distL="0" distR="0" simplePos="0" locked="0" layoutInCell="0" allowOverlap="1" relativeHeight="15">
+          <wp:anchor behindDoc="0" distT="0" distB="0" distL="0" distR="0" simplePos="0" locked="0" layoutInCell="0" allowOverlap="1" relativeHeight="13">
             <wp:simplePos x="0" y="0"/>
             <wp:positionH relativeFrom="column">
               <wp:posOffset>-501015</wp:posOffset>
@@ -1194,6 +1194,21 @@
         </w:rPr>
       </w:pPr>
       <w:r>
+        <w:rPr/>
+      </w:r>
+    </w:p>
+    <w:p>
+      <w:pPr>
+        <w:pStyle w:val="Normal"/>
+        <w:bidi w:val="0"/>
+        <w:jc w:val="center"/>
+        <w:rPr>
+          <w:color w:val="000000"/>
+          <w:highlight w:val="none"/>
+          <w:shd w:fill="auto" w:val="clear"/>
+        </w:rPr>
+      </w:pPr>
+      <w:r>
         <w:rPr>
           <w:rFonts w:ascii="Impact" w:hAnsi="Impact"/>
           <w:color w:val="000000"/>
@@ -1233,14 +1248,25 @@
           <w:sz w:val="40"/>
           <w:szCs w:val="40"/>
         </w:rPr>
+      </w:r>
+    </w:p>
+    <w:p>
+      <w:pPr>
+        <w:pStyle w:val="Normal"/>
+        <w:bidi w:val="0"/>
+        <w:jc w:val="start"/>
+        <w:rPr/>
+      </w:pPr>
+      <w:r>
+        <w:rPr/>
         <w:drawing>
-          <wp:anchor behindDoc="0" distT="0" distB="0" distL="0" distR="0" simplePos="0" locked="0" layoutInCell="0" allowOverlap="1" relativeHeight="16">
+          <wp:anchor behindDoc="0" distT="0" distB="0" distL="0" distR="0" simplePos="0" locked="0" layoutInCell="0" allowOverlap="1" relativeHeight="14">
             <wp:simplePos x="0" y="0"/>
             <wp:positionH relativeFrom="column">
               <wp:posOffset>4425950</wp:posOffset>
             </wp:positionH>
             <wp:positionV relativeFrom="paragraph">
-              <wp:posOffset>127000</wp:posOffset>
+              <wp:posOffset>125095</wp:posOffset>
             </wp:positionV>
             <wp:extent cx="2281555" cy="1803400"/>
             <wp:effectExtent l="0" t="0" r="0" b="0"/>
@@ -1260,7 +1286,7 @@
                   </pic:nvPicPr>
                   <pic:blipFill>
                     <a:blip r:embed="rId24"/>
-                    <a:srcRect l="3722" t="33071" r="0" b="32926"/>
+                    <a:srcRect l="3722" t="33071" r="0" b="32921"/>
                     <a:stretch>
                       <a:fillRect/>
                     </a:stretch>
@@ -1291,17 +1317,6 @@
         <w:pStyle w:val="Normal"/>
         <w:bidi w:val="0"/>
         <w:jc w:val="start"/>
-        <w:rPr/>
-      </w:pPr>
-      <w:r>
-        <w:rPr/>
-      </w:r>
-    </w:p>
-    <w:p>
-      <w:pPr>
-        <w:pStyle w:val="Normal"/>
-        <w:bidi w:val="0"/>
-        <w:jc w:val="start"/>
         <w:rPr>
           <w:b/>
           <w:b/>
@@ -1376,7 +1391,7 @@
         <mc:AlternateContent>
           <mc:Choice Requires="wps">
             <w:drawing>
-              <wp:anchor behindDoc="1" distT="635" distB="0" distL="635" distR="0" simplePos="0" locked="0" layoutInCell="0" allowOverlap="1" relativeHeight="7">
+              <wp:anchor behindDoc="1" distT="635" distB="0" distL="635" distR="0" simplePos="0" locked="0" layoutInCell="0" allowOverlap="1" relativeHeight="5">
                 <wp:simplePos x="0" y="0"/>
                 <wp:positionH relativeFrom="column">
                   <wp:posOffset>-735330</wp:posOffset>
@@ -1431,7 +1446,7 @@
           </mc:Fallback>
         </mc:AlternateContent>
         <w:drawing>
-          <wp:anchor behindDoc="0" distT="0" distB="0" distL="0" distR="0" simplePos="0" locked="0" layoutInCell="0" allowOverlap="1" relativeHeight="17">
+          <wp:anchor behindDoc="0" distT="0" distB="0" distL="0" distR="0" simplePos="0" locked="0" layoutInCell="0" allowOverlap="1" relativeHeight="15">
             <wp:simplePos x="0" y="0"/>
             <wp:positionH relativeFrom="column">
               <wp:posOffset>-427355</wp:posOffset>
@@ -1457,7 +1472,7 @@
                   </pic:nvPicPr>
                   <pic:blipFill>
                     <a:blip r:embed="rId25"/>
-                    <a:srcRect l="3722" t="33071" r="0" b="32926"/>
+                    <a:srcRect l="3722" t="33071" r="0" b="32921"/>
                     <a:stretch>
                       <a:fillRect/>
                     </a:stretch>
@@ -1552,7 +1567,7 @@
           <w:rFonts w:ascii="Calibri" w:hAnsi="Calibri"/>
         </w:rPr>
         <w:drawing>
-          <wp:anchor behindDoc="0" distT="0" distB="0" distL="0" distR="0" simplePos="0" locked="0" layoutInCell="0" allowOverlap="1" relativeHeight="18">
+          <wp:anchor behindDoc="0" distT="0" distB="0" distL="0" distR="0" simplePos="0" locked="0" layoutInCell="0" allowOverlap="1" relativeHeight="16">
             <wp:simplePos x="0" y="0"/>
             <wp:positionH relativeFrom="column">
               <wp:posOffset>-427990</wp:posOffset>
@@ -1578,7 +1593,7 @@
                   </pic:nvPicPr>
                   <pic:blipFill>
                     <a:blip r:embed="rId26"/>
-                    <a:srcRect l="3722" t="33071" r="0" b="32926"/>
+                    <a:srcRect l="3722" t="33071" r="0" b="32921"/>
                     <a:stretch>
                       <a:fillRect/>
                     </a:stretch>
@@ -1759,7 +1774,7 @@
           <w:szCs w:val="40"/>
         </w:rPr>
         <w:drawing>
-          <wp:anchor behindDoc="0" distT="0" distB="0" distL="0" distR="0" simplePos="0" locked="0" layoutInCell="0" allowOverlap="1" relativeHeight="19">
+          <wp:anchor behindDoc="0" distT="0" distB="0" distL="0" distR="0" simplePos="0" locked="0" layoutInCell="0" allowOverlap="1" relativeHeight="17">
             <wp:simplePos x="0" y="0"/>
             <wp:positionH relativeFrom="column">
               <wp:posOffset>4188460</wp:posOffset>
@@ -1905,54 +1920,6 @@
           <w:sz w:val="40"/>
           <w:szCs w:val="40"/>
         </w:rPr>
-      </w:r>
-    </w:p>
-    <w:p>
-      <w:pPr>
-        <w:pStyle w:val="Normal"/>
-        <w:bidi w:val="0"/>
-        <w:jc w:val="start"/>
-        <w:rPr>
-          <w:rFonts w:ascii="Calibri" w:hAnsi="Calibri"/>
-          <w:b/>
-          <w:b/>
-          <w:bCs/>
-          <w:sz w:val="40"/>
-          <w:szCs w:val="40"/>
-        </w:rPr>
-      </w:pPr>
-      <w:r>
-        <w:rPr>
-          <w:rFonts w:ascii="Calibri" w:hAnsi="Calibri"/>
-          <w:b/>
-          <w:bCs/>
-          <w:sz w:val="40"/>
-          <w:szCs w:val="40"/>
-        </w:rPr>
-      </w:r>
-    </w:p>
-    <w:p>
-      <w:pPr>
-        <w:pStyle w:val="Normal"/>
-        <w:bidi w:val="0"/>
-        <w:jc w:val="start"/>
-        <w:rPr>
-          <w:rFonts w:ascii="Calibri" w:hAnsi="Calibri"/>
-          <w:b/>
-          <w:b/>
-          <w:bCs/>
-          <w:sz w:val="40"/>
-          <w:szCs w:val="40"/>
-        </w:rPr>
-      </w:pPr>
-      <w:r>
-        <w:rPr>
-          <w:rFonts w:ascii="Calibri" w:hAnsi="Calibri"/>
-          <w:b/>
-          <w:bCs/>
-          <w:sz w:val="40"/>
-          <w:szCs w:val="40"/>
-        </w:rPr>
         <w:t>You can also change the station by taping on the “Loading” text / “Tap here to choose other station..!”</w:t>
       </w:r>
     </w:p>
@@ -1996,109 +1963,32 @@
         </w:rPr>
       </w:pPr>
       <w:r>
-        <w:rPr>
-          <w:rFonts w:ascii="Calibri" w:hAnsi="Calibri"/>
-          <w:b/>
-          <w:bCs/>
-          <w:sz w:val="40"/>
-          <w:szCs w:val="40"/>
-        </w:rPr>
-      </w:r>
-    </w:p>
-    <w:p>
-      <w:pPr>
-        <w:pStyle w:val="Normal"/>
-        <w:bidi w:val="0"/>
-        <w:jc w:val="start"/>
-        <w:rPr>
-          <w:rFonts w:ascii="Calibri" w:hAnsi="Calibri"/>
-          <w:b/>
-          <w:b/>
-          <w:bCs/>
-          <w:sz w:val="40"/>
-          <w:szCs w:val="40"/>
-        </w:rPr>
-      </w:pPr>
-      <w:r>
-        <w:rPr>
-          <w:rFonts w:ascii="Calibri" w:hAnsi="Calibri"/>
-          <w:b/>
-          <w:bCs/>
-          <w:sz w:val="40"/>
-          <w:szCs w:val="40"/>
-        </w:rPr>
-      </w:r>
-    </w:p>
-    <w:p>
-      <w:pPr>
-        <w:pStyle w:val="Normal"/>
-        <w:bidi w:val="0"/>
-        <w:jc w:val="start"/>
-        <w:rPr>
-          <w:rFonts w:ascii="Calibri" w:hAnsi="Calibri"/>
-          <w:b/>
-          <w:b/>
-          <w:bCs/>
-          <w:sz w:val="40"/>
-          <w:szCs w:val="40"/>
-        </w:rPr>
-      </w:pPr>
-      <w:r>
-        <w:rPr>
-          <w:rFonts w:ascii="Calibri" w:hAnsi="Calibri"/>
-          <w:b/>
-          <w:bCs/>
-          <w:sz w:val="40"/>
-          <w:szCs w:val="40"/>
-        </w:rPr>
-      </w:r>
-    </w:p>
-    <w:p>
-      <w:pPr>
-        <w:pStyle w:val="Normal"/>
-        <w:bidi w:val="0"/>
-        <w:jc w:val="start"/>
-        <w:rPr>
-          <w:rFonts w:ascii="Calibri" w:hAnsi="Calibri"/>
-          <w:b/>
-          <w:b/>
-          <w:bCs/>
-          <w:sz w:val="40"/>
-          <w:szCs w:val="40"/>
-        </w:rPr>
-      </w:pPr>
-      <w:r>
-        <w:rPr>
-          <w:rFonts w:ascii="Calibri" w:hAnsi="Calibri"/>
-          <w:b/>
-          <w:bCs/>
-          <w:sz w:val="40"/>
-          <w:szCs w:val="40"/>
-        </w:rPr>
-      </w:r>
-    </w:p>
-    <w:p>
-      <w:pPr>
-        <w:pStyle w:val="Normal"/>
-        <w:bidi w:val="0"/>
-        <w:jc w:val="start"/>
-        <w:rPr>
-          <w:rFonts w:ascii="Calibri" w:hAnsi="Calibri"/>
-          <w:b/>
-          <w:b/>
-          <w:bCs/>
-          <w:sz w:val="40"/>
-          <w:szCs w:val="40"/>
-        </w:rPr>
-      </w:pPr>
-      <w:r>
-        <w:rPr>
-          <w:rFonts w:ascii="Calibri" w:hAnsi="Calibri"/>
-          <w:b/>
-          <w:bCs/>
-          <w:sz w:val="40"/>
-          <w:szCs w:val="40"/>
-        </w:rPr>
+        <w:rPr/>
+      </w:r>
+    </w:p>
+    <w:p>
+      <w:pPr>
+        <w:pStyle w:val="Normal"/>
+        <w:bidi w:val="0"/>
+        <w:jc w:val="start"/>
+        <w:rPr>
+          <w:rFonts w:ascii="Calibri" w:hAnsi="Calibri"/>
+          <w:b/>
+          <w:b/>
+          <w:bCs/>
+          <w:sz w:val="40"/>
+          <w:szCs w:val="40"/>
+        </w:rPr>
+      </w:pPr>
+      <w:r>
+        <w:rPr>
+          <w:rFonts w:ascii="Calibri" w:hAnsi="Calibri"/>
+          <w:b/>
+          <w:bCs/>
+          <w:sz w:val="40"/>
+          <w:szCs w:val="40"/>
+        </w:rPr>
+        <w:t>You can also set sleep timer, your app will automatically close when the time reach. (Note:- maximum timer limit is 60 minutes).</w:t>
       </w:r>
     </w:p>
     <w:p>
@@ -2124,7 +2014,7 @@
           <w:szCs w:val="40"/>
         </w:rPr>
         <w:drawing>
-          <wp:anchor behindDoc="0" distT="0" distB="0" distL="0" distR="0" simplePos="0" locked="0" layoutInCell="0" allowOverlap="1" relativeHeight="14">
+          <wp:anchor behindDoc="0" distT="0" distB="0" distL="0" distR="0" simplePos="0" locked="0" layoutInCell="0" allowOverlap="1" relativeHeight="12">
             <wp:simplePos x="0" y="0"/>
             <wp:positionH relativeFrom="column">
               <wp:posOffset>525145</wp:posOffset>
@@ -2266,7 +2156,7 @@
           <w:szCs w:val="40"/>
         </w:rPr>
         <w:drawing>
-          <wp:anchor behindDoc="0" distT="0" distB="0" distL="0" distR="0" simplePos="0" locked="0" layoutInCell="0" allowOverlap="1" relativeHeight="20">
+          <wp:anchor behindDoc="0" distT="0" distB="0" distL="0" distR="0" simplePos="0" locked="0" layoutInCell="0" allowOverlap="1" relativeHeight="18">
             <wp:simplePos x="0" y="0"/>
             <wp:positionH relativeFrom="column">
               <wp:posOffset>3118485</wp:posOffset>
@@ -2319,7 +2209,7 @@
         <mc:AlternateContent>
           <mc:Choice Requires="wps">
             <w:drawing>
-              <wp:anchor behindDoc="0" distT="0" distB="0" distL="0" distR="0" simplePos="0" locked="0" layoutInCell="0" allowOverlap="1" relativeHeight="21">
+              <wp:anchor behindDoc="0" distT="0" distB="0" distL="0" distR="0" simplePos="0" locked="0" layoutInCell="0" allowOverlap="1" relativeHeight="19">
                 <wp:simplePos x="0" y="0"/>
                 <wp:positionH relativeFrom="column">
                   <wp:posOffset>-237490</wp:posOffset>
@@ -2359,7 +2249,7 @@
                           <w:p>
                             <w:pPr>
                               <w:pStyle w:val="FrameContents"/>
-                              <w:overflowPunct w:val="false"/>
+                              <w:overflowPunct w:val="true"/>
                               <w:rPr>
                                 <w:color w:val="000000"/>
                               </w:rPr>
@@ -2373,7 +2263,7 @@
                           <w:p>
                             <w:pPr>
                               <w:pStyle w:val="FrameContents"/>
-                              <w:overflowPunct w:val="false"/>
+                              <w:overflowPunct w:val="true"/>
                               <w:rPr>
                                 <w:color w:val="000000"/>
                               </w:rPr>
@@ -2387,7 +2277,7 @@
                           <w:p>
                             <w:pPr>
                               <w:pStyle w:val="FrameContents"/>
-                              <w:overflowPunct w:val="false"/>
+                              <w:overflowPunct w:val="true"/>
                               <w:jc w:val="both"/>
                               <w:rPr>
                                 <w:color w:val="000000"/>
@@ -2426,7 +2316,7 @@
                     <w:p>
                       <w:pPr>
                         <w:pStyle w:val="FrameContents"/>
-                        <w:overflowPunct w:val="false"/>
+                        <w:overflowPunct w:val="true"/>
                         <w:rPr>
                           <w:color w:val="000000"/>
                         </w:rPr>
@@ -2440,7 +2330,7 @@
                     <w:p>
                       <w:pPr>
                         <w:pStyle w:val="FrameContents"/>
-                        <w:overflowPunct w:val="false"/>
+                        <w:overflowPunct w:val="true"/>
                         <w:rPr>
                           <w:color w:val="000000"/>
                         </w:rPr>
@@ -2454,7 +2344,7 @@
                     <w:p>
                       <w:pPr>
                         <w:pStyle w:val="FrameContents"/>
-                        <w:overflowPunct w:val="false"/>
+                        <w:overflowPunct w:val="true"/>
                         <w:jc w:val="both"/>
                         <w:rPr>
                           <w:color w:val="000000"/>
@@ -2770,13 +2660,13 @@
         <mc:AlternateContent>
           <mc:Choice Requires="wps">
             <w:drawing>
-              <wp:anchor behindDoc="0" distT="0" distB="3810" distL="0" distR="5080" simplePos="0" locked="0" layoutInCell="0" allowOverlap="1" relativeHeight="24">
+              <wp:anchor behindDoc="0" distT="0" distB="4445" distL="0" distR="5715" simplePos="0" locked="0" layoutInCell="0" allowOverlap="1" relativeHeight="21">
                 <wp:simplePos x="0" y="0"/>
                 <wp:positionH relativeFrom="column">
                   <wp:posOffset>-720725</wp:posOffset>
                 </wp:positionH>
                 <wp:positionV relativeFrom="paragraph">
-                  <wp:posOffset>142875</wp:posOffset>
+                  <wp:posOffset>142240</wp:posOffset>
                 </wp:positionV>
                 <wp:extent cx="4807585" cy="4895215"/>
                 <wp:effectExtent l="0" t="0" r="0" b="0"/>
@@ -2833,7 +2723,7 @@
                 <v:path o:extrusionok="f" gradientshapeok="t" o:connecttype="rect"/>
                 <o:lock v:ext="edit" aspectratio="t"/>
               </v:shapetype>
-              <v:shape id="shape_0" ID="Image11" stroked="f" o:allowincell="f" style="position:absolute;margin-left:-56.8pt;margin-top:11.25pt;width:378.5pt;height:385.4pt;mso-wrap-style:none;v-text-anchor:middle;rotation:180" type="_x0000_t75">
+              <v:shape id="shape_0" ID="Image11" stroked="f" o:allowincell="f" style="position:absolute;margin-left:-56.8pt;margin-top:11.2pt;width:378.5pt;height:385.4pt;mso-wrap-style:none;v-text-anchor:middle;rotation:180" type="_x0000_t75">
                 <v:imagedata r:id="rId30" o:detectmouseclick="t"/>
                 <v:stroke color="#3465a4" joinstyle="round" endcap="flat"/>
                 <w10:wrap type="square" side="largest"/>
@@ -2842,7 +2732,7 @@
           </mc:Fallback>
         </mc:AlternateContent>
         <w:drawing>
-          <wp:anchor behindDoc="0" distT="0" distB="0" distL="0" distR="0" simplePos="0" locked="0" layoutInCell="0" allowOverlap="1" relativeHeight="25">
+          <wp:anchor behindDoc="0" distT="0" distB="0" distL="0" distR="0" simplePos="0" locked="0" layoutInCell="0" allowOverlap="1" relativeHeight="22">
             <wp:simplePos x="0" y="0"/>
             <wp:positionH relativeFrom="column">
               <wp:posOffset>304800</wp:posOffset>
@@ -2895,7 +2785,7 @@
         <mc:AlternateContent>
           <mc:Choice Requires="wps">
             <w:drawing>
-              <wp:anchor behindDoc="0" distT="0" distB="0" distL="0" distR="0" simplePos="0" locked="0" layoutInCell="0" allowOverlap="1" relativeHeight="26">
+              <wp:anchor behindDoc="0" distT="0" distB="0" distL="0" distR="0" simplePos="0" locked="0" layoutInCell="0" allowOverlap="1" relativeHeight="23">
                 <wp:simplePos x="0" y="0"/>
                 <wp:positionH relativeFrom="column">
                   <wp:posOffset>2679700</wp:posOffset>
@@ -2935,7 +2825,7 @@
                           <w:p>
                             <w:pPr>
                               <w:pStyle w:val="FrameContents"/>
-                              <w:overflowPunct w:val="false"/>
+                              <w:overflowPunct w:val="true"/>
                               <w:rPr>
                                 <w:color w:val="000000"/>
                               </w:rPr>
@@ -2949,7 +2839,7 @@
                           <w:p>
                             <w:pPr>
                               <w:pStyle w:val="FrameContents"/>
-                              <w:overflowPunct w:val="false"/>
+                              <w:overflowPunct w:val="true"/>
                               <w:rPr>
                                 <w:color w:val="000000"/>
                               </w:rPr>
@@ -2963,7 +2853,7 @@
                           <w:p>
                             <w:pPr>
                               <w:pStyle w:val="FrameContents"/>
-                              <w:overflowPunct w:val="false"/>
+                              <w:overflowPunct w:val="true"/>
                               <w:jc w:val="both"/>
                               <w:rPr>
                                 <w:color w:val="000000"/>
@@ -2984,7 +2874,7 @@
                           <w:p>
                             <w:pPr>
                               <w:pStyle w:val="FrameContents"/>
-                              <w:overflowPunct w:val="false"/>
+                              <w:overflowPunct w:val="true"/>
                               <w:jc w:val="both"/>
                               <w:rPr>
                                 <w:color w:val="000000"/>
@@ -2999,7 +2889,7 @@
                           <w:p>
                             <w:pPr>
                               <w:pStyle w:val="FrameContents"/>
-                              <w:overflowPunct w:val="false"/>
+                              <w:overflowPunct w:val="true"/>
                               <w:jc w:val="both"/>
                               <w:rPr>
                                 <w:color w:val="000000"/>
@@ -3038,7 +2928,7 @@
                     <w:p>
                       <w:pPr>
                         <w:pStyle w:val="FrameContents"/>
-                        <w:overflowPunct w:val="false"/>
+                        <w:overflowPunct w:val="true"/>
                         <w:rPr>
                           <w:color w:val="000000"/>
                         </w:rPr>
@@ -3052,7 +2942,7 @@
                     <w:p>
                       <w:pPr>
                         <w:pStyle w:val="FrameContents"/>
-                        <w:overflowPunct w:val="false"/>
+                        <w:overflowPunct w:val="true"/>
                         <w:rPr>
                           <w:color w:val="000000"/>
                         </w:rPr>
@@ -3066,7 +2956,7 @@
                     <w:p>
                       <w:pPr>
                         <w:pStyle w:val="FrameContents"/>
-                        <w:overflowPunct w:val="false"/>
+                        <w:overflowPunct w:val="true"/>
                         <w:jc w:val="both"/>
                         <w:rPr>
                           <w:color w:val="000000"/>
@@ -3087,7 +2977,7 @@
                     <w:p>
                       <w:pPr>
                         <w:pStyle w:val="FrameContents"/>
-                        <w:overflowPunct w:val="false"/>
+                        <w:overflowPunct w:val="true"/>
                         <w:jc w:val="both"/>
                         <w:rPr>
                           <w:color w:val="000000"/>
@@ -3102,7 +2992,7 @@
                     <w:p>
                       <w:pPr>
                         <w:pStyle w:val="FrameContents"/>
-                        <w:overflowPunct w:val="false"/>
+                        <w:overflowPunct w:val="true"/>
                         <w:jc w:val="both"/>
                         <w:rPr>
                           <w:color w:val="000000"/>
@@ -3400,7 +3290,7 @@
         <mc:AlternateContent>
           <mc:Choice Requires="wps">
             <w:drawing>
-              <wp:anchor behindDoc="1" distT="635" distB="0" distL="0" distR="0" simplePos="0" locked="0" layoutInCell="0" allowOverlap="1" relativeHeight="8">
+              <wp:anchor behindDoc="1" distT="635" distB="0" distL="0" distR="0" simplePos="0" locked="0" layoutInCell="0" allowOverlap="1" relativeHeight="6">
                 <wp:simplePos x="0" y="0"/>
                 <wp:positionH relativeFrom="column">
                   <wp:posOffset>-720725</wp:posOffset>
@@ -3455,7 +3345,7 @@
           </mc:Fallback>
         </mc:AlternateContent>
         <w:drawing>
-          <wp:anchor behindDoc="0" distT="0" distB="0" distL="0" distR="0" simplePos="0" locked="0" layoutInCell="0" allowOverlap="1" relativeHeight="29">
+          <wp:anchor behindDoc="0" distT="0" distB="0" distL="0" distR="0" simplePos="0" locked="0" layoutInCell="0" allowOverlap="1" relativeHeight="25">
             <wp:simplePos x="0" y="0"/>
             <wp:positionH relativeFrom="column">
               <wp:posOffset>-720090</wp:posOffset>
@@ -3501,7 +3391,7 @@
           </wp:anchor>
         </w:drawing>
         <w:drawing>
-          <wp:anchor behindDoc="0" distT="0" distB="0" distL="0" distR="0" simplePos="0" locked="0" layoutInCell="0" allowOverlap="1" relativeHeight="30">
+          <wp:anchor behindDoc="0" distT="0" distB="0" distL="0" distR="0" simplePos="0" locked="0" layoutInCell="0" allowOverlap="1" relativeHeight="26">
             <wp:simplePos x="0" y="0"/>
             <wp:positionH relativeFrom="column">
               <wp:posOffset>920750</wp:posOffset>
@@ -3554,7 +3444,7 @@
         <mc:AlternateContent>
           <mc:Choice Requires="wps">
             <w:drawing>
-              <wp:anchor behindDoc="0" distT="54610" distB="54610" distL="0" distR="635" simplePos="0" locked="0" layoutInCell="0" allowOverlap="1" relativeHeight="31">
+              <wp:anchor behindDoc="0" distT="54610" distB="54610" distL="0" distR="635" simplePos="0" locked="0" layoutInCell="0" allowOverlap="1" relativeHeight="27">
                 <wp:simplePos x="0" y="0"/>
                 <wp:positionH relativeFrom="column">
                   <wp:posOffset>1901825</wp:posOffset>
@@ -3613,7 +3503,7 @@
         <mc:AlternateContent>
           <mc:Choice Requires="wps">
             <w:drawing>
-              <wp:anchor behindDoc="0" distT="55245" distB="54610" distL="635" distR="0" simplePos="0" locked="0" layoutInCell="0" allowOverlap="1" relativeHeight="32">
+              <wp:anchor behindDoc="0" distT="55245" distB="54610" distL="635" distR="0" simplePos="0" locked="0" layoutInCell="0" allowOverlap="1" relativeHeight="28">
                 <wp:simplePos x="0" y="0"/>
                 <wp:positionH relativeFrom="column">
                   <wp:posOffset>2282825</wp:posOffset>
@@ -3672,7 +3562,7 @@
         <mc:AlternateContent>
           <mc:Choice Requires="wps">
             <w:drawing>
-              <wp:anchor behindDoc="0" distT="0" distB="0" distL="0" distR="0" simplePos="0" locked="0" layoutInCell="0" allowOverlap="1" relativeHeight="33">
+              <wp:anchor behindDoc="0" distT="0" distB="0" distL="0" distR="0" simplePos="0" locked="0" layoutInCell="0" allowOverlap="1" relativeHeight="29">
                 <wp:simplePos x="0" y="0"/>
                 <wp:positionH relativeFrom="column">
                   <wp:posOffset>4363720</wp:posOffset>
@@ -3712,7 +3602,7 @@
                           <w:p>
                             <w:pPr>
                               <w:pStyle w:val="FrameContents"/>
-                              <w:overflowPunct w:val="false"/>
+                              <w:overflowPunct w:val="true"/>
                               <w:rPr>
                                 <w:color w:val="000000"/>
                               </w:rPr>
@@ -3732,7 +3622,7 @@
                           <w:p>
                             <w:pPr>
                               <w:pStyle w:val="FrameContents"/>
-                              <w:overflowPunct w:val="false"/>
+                              <w:overflowPunct w:val="true"/>
                               <w:jc w:val="both"/>
                               <w:rPr>
                                 <w:color w:val="000000"/>
@@ -3771,7 +3661,7 @@
                     <w:p>
                       <w:pPr>
                         <w:pStyle w:val="FrameContents"/>
-                        <w:overflowPunct w:val="false"/>
+                        <w:overflowPunct w:val="true"/>
                         <w:rPr>
                           <w:color w:val="000000"/>
                         </w:rPr>
@@ -3791,7 +3681,7 @@
                     <w:p>
                       <w:pPr>
                         <w:pStyle w:val="FrameContents"/>
-                        <w:overflowPunct w:val="false"/>
+                        <w:overflowPunct w:val="true"/>
                         <w:jc w:val="both"/>
                         <w:rPr>
                           <w:color w:val="000000"/>
@@ -3819,7 +3709,7 @@
         <mc:AlternateContent>
           <mc:Choice Requires="wps">
             <w:drawing>
-              <wp:anchor behindDoc="0" distT="54610" distB="54610" distL="635" distR="0" simplePos="0" locked="0" layoutInCell="0" allowOverlap="1" relativeHeight="36">
+              <wp:anchor behindDoc="0" distT="54610" distB="54610" distL="635" distR="0" simplePos="0" locked="0" layoutInCell="0" allowOverlap="1" relativeHeight="31">
                 <wp:simplePos x="0" y="0"/>
                 <wp:positionH relativeFrom="column">
                   <wp:posOffset>2048510</wp:posOffset>
@@ -3878,7 +3768,7 @@
         <mc:AlternateContent>
           <mc:Choice Requires="wps">
             <w:drawing>
-              <wp:anchor behindDoc="0" distT="0" distB="0" distL="0" distR="0" simplePos="0" locked="0" layoutInCell="0" allowOverlap="1" relativeHeight="37">
+              <wp:anchor behindDoc="0" distT="0" distB="0" distL="0" distR="0" simplePos="0" locked="0" layoutInCell="0" allowOverlap="1" relativeHeight="32">
                 <wp:simplePos x="0" y="0"/>
                 <wp:positionH relativeFrom="column">
                   <wp:posOffset>4334510</wp:posOffset>
@@ -3918,7 +3808,7 @@
                           <w:p>
                             <w:pPr>
                               <w:pStyle w:val="FrameContents"/>
-                              <w:overflowPunct w:val="false"/>
+                              <w:overflowPunct w:val="true"/>
                               <w:rPr>
                                 <w:color w:val="000000"/>
                               </w:rPr>
@@ -3956,7 +3846,7 @@
                     <w:p>
                       <w:pPr>
                         <w:pStyle w:val="FrameContents"/>
-                        <w:overflowPunct w:val="false"/>
+                        <w:overflowPunct w:val="true"/>
                         <w:rPr>
                           <w:color w:val="000000"/>
                         </w:rPr>
@@ -3983,7 +3873,7 @@
         <mc:AlternateContent>
           <mc:Choice Requires="wps">
             <w:drawing>
-              <wp:anchor behindDoc="0" distT="55245" distB="54610" distL="0" distR="0" simplePos="0" locked="0" layoutInCell="0" allowOverlap="1" relativeHeight="40">
+              <wp:anchor behindDoc="0" distT="55245" distB="54610" distL="0" distR="0" simplePos="0" locked="0" layoutInCell="0" allowOverlap="1" relativeHeight="34">
                 <wp:simplePos x="0" y="0"/>
                 <wp:positionH relativeFrom="column">
                   <wp:posOffset>1960880</wp:posOffset>
@@ -4042,7 +3932,7 @@
         <mc:AlternateContent>
           <mc:Choice Requires="wps">
             <w:drawing>
-              <wp:anchor behindDoc="0" distT="0" distB="0" distL="0" distR="0" simplePos="0" locked="0" layoutInCell="0" allowOverlap="1" relativeHeight="41">
+              <wp:anchor behindDoc="0" distT="0" distB="0" distL="0" distR="0" simplePos="0" locked="0" layoutInCell="0" allowOverlap="1" relativeHeight="35">
                 <wp:simplePos x="0" y="0"/>
                 <wp:positionH relativeFrom="column">
                   <wp:posOffset>4378325</wp:posOffset>
@@ -4082,7 +3972,7 @@
                           <w:p>
                             <w:pPr>
                               <w:pStyle w:val="FrameContents"/>
-                              <w:overflowPunct w:val="false"/>
+                              <w:overflowPunct w:val="true"/>
                               <w:rPr>
                                 <w:color w:val="000000"/>
                               </w:rPr>
@@ -4120,7 +4010,7 @@
                     <w:p>
                       <w:pPr>
                         <w:pStyle w:val="FrameContents"/>
-                        <w:overflowPunct w:val="false"/>
+                        <w:overflowPunct w:val="true"/>
                         <w:rPr>
                           <w:color w:val="000000"/>
                         </w:rPr>
@@ -4147,7 +4037,7 @@
         <mc:AlternateContent>
           <mc:Choice Requires="wps">
             <w:drawing>
-              <wp:anchor behindDoc="0" distT="55245" distB="54610" distL="635" distR="0" simplePos="0" locked="0" layoutInCell="0" allowOverlap="1" relativeHeight="43">
+              <wp:anchor behindDoc="0" distT="55245" distB="54610" distL="635" distR="0" simplePos="0" locked="0" layoutInCell="0" allowOverlap="1" relativeHeight="37">
                 <wp:simplePos x="0" y="0"/>
                 <wp:positionH relativeFrom="column">
                   <wp:posOffset>2136775</wp:posOffset>
@@ -4206,7 +4096,7 @@
         <mc:AlternateContent>
           <mc:Choice Requires="wps">
             <w:drawing>
-              <wp:anchor behindDoc="0" distT="0" distB="0" distL="0" distR="0" simplePos="0" locked="0" layoutInCell="0" allowOverlap="1" relativeHeight="44">
+              <wp:anchor behindDoc="0" distT="0" distB="0" distL="0" distR="0" simplePos="0" locked="0" layoutInCell="0" allowOverlap="1" relativeHeight="38">
                 <wp:simplePos x="0" y="0"/>
                 <wp:positionH relativeFrom="column">
                   <wp:posOffset>4378325</wp:posOffset>
@@ -4246,7 +4136,7 @@
                           <w:p>
                             <w:pPr>
                               <w:pStyle w:val="FrameContents"/>
-                              <w:overflowPunct w:val="false"/>
+                              <w:overflowPunct w:val="true"/>
                               <w:rPr>
                                 <w:color w:val="000000"/>
                               </w:rPr>
@@ -4284,7 +4174,7 @@
                     <w:p>
                       <w:pPr>
                         <w:pStyle w:val="FrameContents"/>
-                        <w:overflowPunct w:val="false"/>
+                        <w:overflowPunct w:val="true"/>
                         <w:rPr>
                           <w:color w:val="000000"/>
                         </w:rPr>
@@ -4311,7 +4201,7 @@
         <mc:AlternateContent>
           <mc:Choice Requires="wps">
             <w:drawing>
-              <wp:anchor behindDoc="0" distT="54610" distB="54610" distL="0" distR="635" simplePos="0" locked="0" layoutInCell="0" allowOverlap="1" relativeHeight="46">
+              <wp:anchor behindDoc="0" distT="54610" distB="54610" distL="0" distR="635" simplePos="0" locked="0" layoutInCell="0" allowOverlap="1" relativeHeight="40">
                 <wp:simplePos x="0" y="0"/>
                 <wp:positionH relativeFrom="column">
                   <wp:posOffset>1931670</wp:posOffset>
@@ -4370,7 +4260,7 @@
         <mc:AlternateContent>
           <mc:Choice Requires="wps">
             <w:drawing>
-              <wp:anchor behindDoc="0" distT="0" distB="0" distL="0" distR="0" simplePos="0" locked="0" layoutInCell="0" allowOverlap="1" relativeHeight="47">
+              <wp:anchor behindDoc="0" distT="0" distB="0" distL="0" distR="0" simplePos="0" locked="0" layoutInCell="0" allowOverlap="1" relativeHeight="41">
                 <wp:simplePos x="0" y="0"/>
                 <wp:positionH relativeFrom="column">
                   <wp:posOffset>4378325</wp:posOffset>
@@ -4410,7 +4300,7 @@
                           <w:p>
                             <w:pPr>
                               <w:pStyle w:val="FrameContents"/>
-                              <w:overflowPunct w:val="false"/>
+                              <w:overflowPunct w:val="true"/>
                               <w:rPr>
                                 <w:color w:val="000000"/>
                               </w:rPr>
@@ -4448,7 +4338,7 @@
                     <w:p>
                       <w:pPr>
                         <w:pStyle w:val="FrameContents"/>
-                        <w:overflowPunct w:val="false"/>
+                        <w:overflowPunct w:val="true"/>
                         <w:rPr>
                           <w:color w:val="000000"/>
                         </w:rPr>
@@ -4475,7 +4365,7 @@
         <mc:AlternateContent>
           <mc:Choice Requires="wps">
             <w:drawing>
-              <wp:anchor behindDoc="0" distT="54610" distB="54610" distL="635" distR="0" simplePos="0" locked="0" layoutInCell="0" allowOverlap="1" relativeHeight="49">
+              <wp:anchor behindDoc="0" distT="54610" distB="54610" distL="635" distR="0" simplePos="0" locked="0" layoutInCell="0" allowOverlap="1" relativeHeight="43">
                 <wp:simplePos x="0" y="0"/>
                 <wp:positionH relativeFrom="column">
                   <wp:posOffset>2209800</wp:posOffset>
@@ -4534,7 +4424,7 @@
         <mc:AlternateContent>
           <mc:Choice Requires="wps">
             <w:drawing>
-              <wp:anchor behindDoc="0" distT="0" distB="0" distL="0" distR="0" simplePos="0" locked="0" layoutInCell="0" allowOverlap="1" relativeHeight="50">
+              <wp:anchor behindDoc="0" distT="0" distB="0" distL="0" distR="0" simplePos="0" locked="0" layoutInCell="0" allowOverlap="1" relativeHeight="44">
                 <wp:simplePos x="0" y="0"/>
                 <wp:positionH relativeFrom="column">
                   <wp:posOffset>4378325</wp:posOffset>
@@ -4574,7 +4464,7 @@
                           <w:p>
                             <w:pPr>
                               <w:pStyle w:val="FrameContents"/>
-                              <w:overflowPunct w:val="false"/>
+                              <w:overflowPunct w:val="true"/>
                               <w:rPr>
                                 <w:color w:val="000000"/>
                               </w:rPr>
@@ -4612,7 +4502,7 @@
                     <w:p>
                       <w:pPr>
                         <w:pStyle w:val="FrameContents"/>
-                        <w:overflowPunct w:val="false"/>
+                        <w:overflowPunct w:val="true"/>
                         <w:rPr>
                           <w:color w:val="000000"/>
                         </w:rPr>
@@ -4639,7 +4529,7 @@
         <mc:AlternateContent>
           <mc:Choice Requires="wps">
             <w:drawing>
-              <wp:anchor behindDoc="0" distT="53340" distB="53975" distL="0" distR="635" simplePos="0" locked="0" layoutInCell="0" allowOverlap="1" relativeHeight="52">
+              <wp:anchor behindDoc="0" distT="53340" distB="53975" distL="0" distR="635" simplePos="0" locked="0" layoutInCell="0" allowOverlap="1" relativeHeight="46">
                 <wp:simplePos x="0" y="0"/>
                 <wp:positionH relativeFrom="column">
                   <wp:posOffset>1784350</wp:posOffset>
@@ -4698,7 +4588,7 @@
         <mc:AlternateContent>
           <mc:Choice Requires="wps">
             <w:drawing>
-              <wp:anchor behindDoc="0" distT="0" distB="0" distL="0" distR="0" simplePos="0" locked="0" layoutInCell="0" allowOverlap="1" relativeHeight="53">
+              <wp:anchor behindDoc="0" distT="0" distB="0" distL="0" distR="0" simplePos="0" locked="0" layoutInCell="0" allowOverlap="1" relativeHeight="47">
                 <wp:simplePos x="0" y="0"/>
                 <wp:positionH relativeFrom="column">
                   <wp:posOffset>4363720</wp:posOffset>
@@ -4738,7 +4628,7 @@
                           <w:p>
                             <w:pPr>
                               <w:pStyle w:val="FrameContents"/>
-                              <w:overflowPunct w:val="false"/>
+                              <w:overflowPunct w:val="true"/>
                               <w:rPr>
                                 <w:color w:val="000000"/>
                               </w:rPr>
@@ -4776,7 +4666,7 @@
                     <w:p>
                       <w:pPr>
                         <w:pStyle w:val="FrameContents"/>
-                        <w:overflowPunct w:val="false"/>
+                        <w:overflowPunct w:val="true"/>
                         <w:rPr>
                           <w:color w:val="000000"/>
                         </w:rPr>
@@ -4801,7 +4691,7 @@
           </mc:Fallback>
         </mc:AlternateContent>
         <w:drawing>
-          <wp:anchor behindDoc="0" distT="0" distB="0" distL="0" distR="0" simplePos="0" locked="0" layoutInCell="0" allowOverlap="1" relativeHeight="55">
+          <wp:anchor behindDoc="0" distT="0" distB="0" distL="0" distR="0" simplePos="0" locked="0" layoutInCell="0" allowOverlap="1" relativeHeight="49">
             <wp:simplePos x="0" y="0"/>
             <wp:positionH relativeFrom="column">
               <wp:posOffset>-720090</wp:posOffset>
@@ -4978,7 +4868,7 @@
           <w:szCs w:val="40"/>
         </w:rPr>
         <w:drawing>
-          <wp:anchor behindDoc="0" distT="0" distB="0" distL="0" distR="0" simplePos="0" locked="0" layoutInCell="0" allowOverlap="1" relativeHeight="56">
+          <wp:anchor behindDoc="0" distT="0" distB="0" distL="0" distR="0" simplePos="0" locked="0" layoutInCell="0" allowOverlap="1" relativeHeight="50">
             <wp:simplePos x="0" y="0"/>
             <wp:positionH relativeFrom="column">
               <wp:posOffset>-398780</wp:posOffset>
@@ -5004,7 +4894,7 @@
                   </pic:nvPicPr>
                   <pic:blipFill>
                     <a:blip r:embed="rId35"/>
-                    <a:srcRect l="0" t="3354" r="0" b="73979"/>
+                    <a:srcRect l="0" t="3354" r="0" b="73969"/>
                     <a:stretch>
                       <a:fillRect/>
                     </a:stretch>
@@ -5055,7 +4945,7 @@
         <mc:AlternateContent>
           <mc:Choice Requires="wps">
             <w:drawing>
-              <wp:anchor behindDoc="0" distT="0" distB="0" distL="0" distR="0" simplePos="0" locked="0" layoutInCell="0" allowOverlap="1" relativeHeight="58">
+              <wp:anchor behindDoc="0" distT="0" distB="0" distL="0" distR="0" simplePos="0" locked="0" layoutInCell="0" allowOverlap="1" relativeHeight="52">
                 <wp:simplePos x="0" y="0"/>
                 <wp:positionH relativeFrom="column">
                   <wp:posOffset>3543300</wp:posOffset>
@@ -5095,7 +4985,7 @@
                           <w:p>
                             <w:pPr>
                               <w:pStyle w:val="FrameContents"/>
-                              <w:overflowPunct w:val="false"/>
+                              <w:overflowPunct w:val="true"/>
                               <w:jc w:val="both"/>
                               <w:rPr/>
                             </w:pPr>
@@ -5132,7 +5022,7 @@
                     <w:p>
                       <w:pPr>
                         <w:pStyle w:val="FrameContents"/>
-                        <w:overflowPunct w:val="false"/>
+                        <w:overflowPunct w:val="true"/>
                         <w:jc w:val="both"/>
                         <w:rPr/>
                       </w:pPr>
@@ -5182,7 +5072,7 @@
         <mc:AlternateContent>
           <mc:Choice Requires="wps">
             <w:drawing>
-              <wp:anchor behindDoc="0" distT="54610" distB="54610" distL="635" distR="635" simplePos="0" locked="0" layoutInCell="0" allowOverlap="1" relativeHeight="57">
+              <wp:anchor behindDoc="0" distT="54610" distB="54610" distL="635" distR="635" simplePos="0" locked="0" layoutInCell="0" allowOverlap="1" relativeHeight="51">
                 <wp:simplePos x="0" y="0"/>
                 <wp:positionH relativeFrom="column">
                   <wp:posOffset>2092325</wp:posOffset>
@@ -5359,7 +5249,7 @@
           <w:szCs w:val="40"/>
         </w:rPr>
         <w:drawing>
-          <wp:anchor behindDoc="0" distT="0" distB="0" distL="0" distR="0" simplePos="0" locked="0" layoutInCell="0" allowOverlap="1" relativeHeight="60">
+          <wp:anchor behindDoc="0" distT="0" distB="0" distL="0" distR="0" simplePos="0" locked="0" layoutInCell="0" allowOverlap="1" relativeHeight="54">
             <wp:simplePos x="0" y="0"/>
             <wp:positionH relativeFrom="column">
               <wp:posOffset>2122805</wp:posOffset>
@@ -5405,7 +5295,7 @@
           </wp:anchor>
         </w:drawing>
         <w:drawing>
-          <wp:anchor behindDoc="0" distT="0" distB="0" distL="0" distR="0" simplePos="0" locked="0" layoutInCell="0" allowOverlap="1" relativeHeight="61">
+          <wp:anchor behindDoc="0" distT="0" distB="0" distL="0" distR="0" simplePos="0" locked="0" layoutInCell="0" allowOverlap="1" relativeHeight="55">
             <wp:simplePos x="0" y="0"/>
             <wp:positionH relativeFrom="column">
               <wp:posOffset>3679190</wp:posOffset>
@@ -5578,7 +5468,7 @@
         <mc:AlternateContent>
           <mc:Choice Requires="wps">
             <w:drawing>
-              <wp:anchor behindDoc="0" distT="0" distB="0" distL="0" distR="0" simplePos="0" locked="0" layoutInCell="0" allowOverlap="1" relativeHeight="66">
+              <wp:anchor behindDoc="0" distT="0" distB="0" distL="0" distR="0" simplePos="0" locked="0" layoutInCell="0" allowOverlap="1" relativeHeight="60">
                 <wp:simplePos x="0" y="0"/>
                 <wp:positionH relativeFrom="column">
                   <wp:posOffset>142875</wp:posOffset>
@@ -5618,7 +5508,7 @@
                           <w:p>
                             <w:pPr>
                               <w:pStyle w:val="FrameContents"/>
-                              <w:overflowPunct w:val="false"/>
+                              <w:overflowPunct w:val="true"/>
                               <w:jc w:val="both"/>
                               <w:rPr/>
                             </w:pPr>
@@ -5655,7 +5545,7 @@
                     <w:p>
                       <w:pPr>
                         <w:pStyle w:val="FrameContents"/>
-                        <w:overflowPunct w:val="false"/>
+                        <w:overflowPunct w:val="true"/>
                         <w:jc w:val="both"/>
                         <w:rPr/>
                       </w:pPr>
@@ -5895,7 +5785,7 @@
           <w:szCs w:val="40"/>
         </w:rPr>
         <w:drawing>
-          <wp:anchor behindDoc="0" distT="0" distB="0" distL="0" distR="0" simplePos="0" locked="0" layoutInCell="0" allowOverlap="1" relativeHeight="62">
+          <wp:anchor behindDoc="0" distT="0" distB="0" distL="0" distR="0" simplePos="0" locked="0" layoutInCell="0" allowOverlap="1" relativeHeight="56">
             <wp:simplePos x="0" y="0"/>
             <wp:positionH relativeFrom="column">
               <wp:posOffset>-720090</wp:posOffset>
@@ -5965,7 +5855,7 @@
           <w:szCs w:val="40"/>
         </w:rPr>
         <w:drawing>
-          <wp:anchor behindDoc="0" distT="0" distB="0" distL="0" distR="0" simplePos="0" locked="0" layoutInCell="0" allowOverlap="1" relativeHeight="63">
+          <wp:anchor behindDoc="0" distT="0" distB="0" distL="0" distR="0" simplePos="0" locked="0" layoutInCell="0" allowOverlap="1" relativeHeight="57">
             <wp:simplePos x="0" y="0"/>
             <wp:positionH relativeFrom="column">
               <wp:posOffset>202565</wp:posOffset>
@@ -6042,7 +5932,7 @@
         <mc:AlternateContent>
           <mc:Choice Requires="wps">
             <w:drawing>
-              <wp:anchor behindDoc="0" distT="0" distB="0" distL="0" distR="0" simplePos="0" locked="0" layoutInCell="0" allowOverlap="1" relativeHeight="64">
+              <wp:anchor behindDoc="0" distT="0" distB="0" distL="0" distR="0" simplePos="0" locked="0" layoutInCell="0" allowOverlap="1" relativeHeight="58">
                 <wp:simplePos x="0" y="0"/>
                 <wp:positionH relativeFrom="column">
                   <wp:posOffset>2516505</wp:posOffset>
@@ -6082,7 +5972,7 @@
                           <w:p>
                             <w:pPr>
                               <w:pStyle w:val="FrameContents"/>
-                              <w:overflowPunct w:val="false"/>
+                              <w:overflowPunct w:val="true"/>
                               <w:bidi w:val="0"/>
                               <w:jc w:val="both"/>
                               <w:rPr/>
@@ -6102,7 +5992,7 @@
                           <w:p>
                             <w:pPr>
                               <w:pStyle w:val="FrameContents"/>
-                              <w:overflowPunct w:val="false"/>
+                              <w:overflowPunct w:val="true"/>
                               <w:bidi w:val="0"/>
                               <w:jc w:val="both"/>
                               <w:rPr/>
@@ -6114,7 +6004,7 @@
                           <w:p>
                             <w:pPr>
                               <w:pStyle w:val="FrameContents"/>
-                              <w:overflowPunct w:val="false"/>
+                              <w:overflowPunct w:val="true"/>
                               <w:bidi w:val="0"/>
                               <w:jc w:val="both"/>
                               <w:rPr/>
@@ -6134,7 +6024,7 @@
                           <w:p>
                             <w:pPr>
                               <w:pStyle w:val="FrameContents"/>
-                              <w:overflowPunct w:val="false"/>
+                              <w:overflowPunct w:val="true"/>
                               <w:bidi w:val="0"/>
                               <w:jc w:val="both"/>
                               <w:rPr/>
@@ -6146,7 +6036,7 @@
                           <w:p>
                             <w:pPr>
                               <w:pStyle w:val="FrameContents"/>
-                              <w:overflowPunct w:val="false"/>
+                              <w:overflowPunct w:val="true"/>
                               <w:bidi w:val="0"/>
                               <w:jc w:val="both"/>
                               <w:rPr/>
@@ -6166,7 +6056,7 @@
                           <w:p>
                             <w:pPr>
                               <w:pStyle w:val="FrameContents"/>
-                              <w:overflowPunct w:val="false"/>
+                              <w:overflowPunct w:val="true"/>
                               <w:bidi w:val="0"/>
                               <w:jc w:val="both"/>
                               <w:rPr/>
@@ -6178,7 +6068,7 @@
                           <w:p>
                             <w:pPr>
                               <w:pStyle w:val="FrameContents"/>
-                              <w:overflowPunct w:val="false"/>
+                              <w:overflowPunct w:val="true"/>
                               <w:bidi w:val="0"/>
                               <w:jc w:val="both"/>
                               <w:rPr/>
@@ -6216,7 +6106,7 @@
                     <w:p>
                       <w:pPr>
                         <w:pStyle w:val="FrameContents"/>
-                        <w:overflowPunct w:val="false"/>
+                        <w:overflowPunct w:val="true"/>
                         <w:bidi w:val="0"/>
                         <w:jc w:val="both"/>
                         <w:rPr/>
@@ -6236,7 +6126,7 @@
                     <w:p>
                       <w:pPr>
                         <w:pStyle w:val="FrameContents"/>
-                        <w:overflowPunct w:val="false"/>
+                        <w:overflowPunct w:val="true"/>
                         <w:bidi w:val="0"/>
                         <w:jc w:val="both"/>
                         <w:rPr/>
@@ -6248,7 +6138,7 @@
                     <w:p>
                       <w:pPr>
                         <w:pStyle w:val="FrameContents"/>
-                        <w:overflowPunct w:val="false"/>
+                        <w:overflowPunct w:val="true"/>
                         <w:bidi w:val="0"/>
                         <w:jc w:val="both"/>
                         <w:rPr/>
@@ -6268,7 +6158,7 @@
                     <w:p>
                       <w:pPr>
                         <w:pStyle w:val="FrameContents"/>
-                        <w:overflowPunct w:val="false"/>
+                        <w:overflowPunct w:val="true"/>
                         <w:bidi w:val="0"/>
                         <w:jc w:val="both"/>
                         <w:rPr/>
@@ -6280,7 +6170,7 @@
                     <w:p>
                       <w:pPr>
                         <w:pStyle w:val="FrameContents"/>
-                        <w:overflowPunct w:val="false"/>
+                        <w:overflowPunct w:val="true"/>
                         <w:bidi w:val="0"/>
                         <w:jc w:val="both"/>
                         <w:rPr/>
@@ -6300,7 +6190,7 @@
                     <w:p>
                       <w:pPr>
                         <w:pStyle w:val="FrameContents"/>
-                        <w:overflowPunct w:val="false"/>
+                        <w:overflowPunct w:val="true"/>
                         <w:bidi w:val="0"/>
                         <w:jc w:val="both"/>
                         <w:rPr/>
@@ -6312,7 +6202,7 @@
                     <w:p>
                       <w:pPr>
                         <w:pStyle w:val="FrameContents"/>
-                        <w:overflowPunct w:val="false"/>
+                        <w:overflowPunct w:val="true"/>
                         <w:bidi w:val="0"/>
                         <w:jc w:val="both"/>
                         <w:rPr/>
@@ -6337,7 +6227,7 @@
           </mc:Fallback>
         </mc:AlternateContent>
         <w:drawing>
-          <wp:anchor behindDoc="0" distT="0" distB="0" distL="0" distR="0" simplePos="0" locked="0" layoutInCell="0" allowOverlap="1" relativeHeight="69">
+          <wp:anchor behindDoc="0" distT="0" distB="0" distL="0" distR="0" simplePos="0" locked="0" layoutInCell="0" allowOverlap="1" relativeHeight="63">
             <wp:simplePos x="0" y="0"/>
             <wp:positionH relativeFrom="column">
               <wp:posOffset>3028950</wp:posOffset>
@@ -6454,7 +6344,7 @@
           <w:szCs w:val="40"/>
         </w:rPr>
         <w:drawing>
-          <wp:anchor behindDoc="0" distT="0" distB="0" distL="0" distR="0" simplePos="0" locked="0" layoutInCell="0" allowOverlap="1" relativeHeight="68">
+          <wp:anchor behindDoc="0" distT="0" distB="0" distL="0" distR="0" simplePos="0" locked="0" layoutInCell="0" allowOverlap="1" relativeHeight="62">
             <wp:simplePos x="0" y="0"/>
             <wp:positionH relativeFrom="column">
               <wp:posOffset>2998470</wp:posOffset>
@@ -6548,7 +6438,7 @@
           <w:szCs w:val="40"/>
         </w:rPr>
         <w:drawing>
-          <wp:anchor behindDoc="0" distT="0" distB="0" distL="0" distR="0" simplePos="0" locked="0" layoutInCell="0" allowOverlap="1" relativeHeight="70">
+          <wp:anchor behindDoc="0" distT="0" distB="0" distL="0" distR="0" simplePos="0" locked="0" layoutInCell="0" allowOverlap="1" relativeHeight="64">
             <wp:simplePos x="0" y="0"/>
             <wp:positionH relativeFrom="column">
               <wp:posOffset>2927985</wp:posOffset>
@@ -6666,7 +6556,7 @@
           <w:szCs w:val="40"/>
         </w:rPr>
         <w:drawing>
-          <wp:anchor behindDoc="0" distT="0" distB="0" distL="0" distR="0" simplePos="0" locked="0" layoutInCell="0" allowOverlap="1" relativeHeight="71">
+          <wp:anchor behindDoc="0" distT="0" distB="0" distL="0" distR="0" simplePos="0" locked="0" layoutInCell="0" allowOverlap="1" relativeHeight="65">
             <wp:simplePos x="0" y="0"/>
             <wp:positionH relativeFrom="column">
               <wp:posOffset>3030220</wp:posOffset>
@@ -6786,7 +6676,7 @@
         <mc:AlternateContent>
           <mc:Choice Requires="wps">
             <w:drawing>
-              <wp:anchor behindDoc="1" distT="0" distB="0" distL="635" distR="0" simplePos="0" locked="0" layoutInCell="0" allowOverlap="1" relativeHeight="9">
+              <wp:anchor behindDoc="1" distT="0" distB="0" distL="635" distR="0" simplePos="0" locked="0" layoutInCell="0" allowOverlap="1" relativeHeight="7">
                 <wp:simplePos x="0" y="0"/>
                 <wp:positionH relativeFrom="column">
                   <wp:posOffset>-735330</wp:posOffset>
@@ -6841,7 +6731,7 @@
           </mc:Fallback>
         </mc:AlternateContent>
         <w:drawing>
-          <wp:anchor behindDoc="0" distT="0" distB="0" distL="0" distR="0" simplePos="0" locked="0" layoutInCell="0" allowOverlap="1" relativeHeight="72">
+          <wp:anchor behindDoc="0" distT="0" distB="0" distL="0" distR="0" simplePos="0" locked="0" layoutInCell="0" allowOverlap="1" relativeHeight="66">
             <wp:simplePos x="0" y="0"/>
             <wp:positionH relativeFrom="column">
               <wp:posOffset>3873500</wp:posOffset>
@@ -6894,7 +6784,7 @@
         <mc:AlternateContent>
           <mc:Choice Requires="wps">
             <w:drawing>
-              <wp:anchor behindDoc="0" distT="0" distB="0" distL="0" distR="0" simplePos="0" locked="0" layoutInCell="0" allowOverlap="1" relativeHeight="76">
+              <wp:anchor behindDoc="0" distT="0" distB="0" distL="0" distR="0" simplePos="0" locked="0" layoutInCell="0" allowOverlap="1" relativeHeight="70">
                 <wp:simplePos x="0" y="0"/>
                 <wp:positionH relativeFrom="column">
                   <wp:posOffset>-302895</wp:posOffset>
@@ -6934,7 +6824,7 @@
                           <w:p>
                             <w:pPr>
                               <w:pStyle w:val="Normal"/>
-                              <w:overflowPunct w:val="false"/>
+                              <w:overflowPunct w:val="true"/>
                               <w:bidi w:val="0"/>
                               <w:jc w:val="both"/>
                               <w:rPr>
@@ -6974,7 +6864,7 @@
                     <w:p>
                       <w:pPr>
                         <w:pStyle w:val="Normal"/>
-                        <w:overflowPunct w:val="false"/>
+                        <w:overflowPunct w:val="true"/>
                         <w:bidi w:val="0"/>
                         <w:jc w:val="both"/>
                         <w:rPr>
@@ -7022,13 +6912,13 @@
         <mc:AlternateContent>
           <mc:Choice Requires="wps">
             <w:drawing>
-              <wp:anchor behindDoc="0" distT="635" distB="0" distL="0" distR="635" simplePos="0" locked="0" layoutInCell="0" allowOverlap="1" relativeHeight="10">
+              <wp:anchor behindDoc="0" distT="635" distB="0" distL="0" distR="635" simplePos="0" locked="0" layoutInCell="0" allowOverlap="1" relativeHeight="8">
                 <wp:simplePos x="0" y="0"/>
                 <wp:positionH relativeFrom="column">
                   <wp:posOffset>5868035</wp:posOffset>
                 </wp:positionH>
                 <wp:positionV relativeFrom="paragraph">
-                  <wp:posOffset>8609330</wp:posOffset>
+                  <wp:posOffset>8608695</wp:posOffset>
                 </wp:positionV>
                 <wp:extent cx="725170" cy="564515"/>
                 <wp:effectExtent l="95885" t="162560" r="96520" b="162560"/>
@@ -7066,7 +6956,7 @@
           </mc:Choice>
           <mc:Fallback>
             <w:pict>
-              <v:shape id="shape_0" ID="Image 2" stroked="f" o:allowincell="f" style="position:absolute;margin-left:462pt;margin-top:677.9pt;width:57.05pt;height:44.4pt;mso-wrap-style:none;v-text-anchor:middle;rotation:142" type="_x0000_t75">
+              <v:shape id="shape_0" ID="Image 2" stroked="f" o:allowincell="f" style="position:absolute;margin-left:462pt;margin-top:677.85pt;width:57.05pt;height:44.4pt;mso-wrap-style:none;v-text-anchor:middle;rotation:142" type="_x0000_t75">
                 <v:imagedata r:id="rId46" o:detectmouseclick="t"/>
                 <v:stroke color="#3465a4" joinstyle="round" endcap="flat"/>
                 <w10:wrap type="square" side="largest"/>
@@ -7077,7 +6967,7 @@
         <mc:AlternateContent>
           <mc:Choice Requires="wps">
             <w:drawing>
-              <wp:anchor behindDoc="0" distT="0" distB="0" distL="635" distR="0" simplePos="0" locked="0" layoutInCell="0" allowOverlap="1" relativeHeight="11">
+              <wp:anchor behindDoc="0" distT="0" distB="0" distL="635" distR="0" simplePos="0" locked="0" layoutInCell="0" allowOverlap="1" relativeHeight="9">
                 <wp:simplePos x="0" y="0"/>
                 <wp:positionH relativeFrom="column">
                   <wp:posOffset>3013075</wp:posOffset>
@@ -7132,7 +7022,7 @@
         <mc:AlternateContent>
           <mc:Choice Requires="wps">
             <w:drawing>
-              <wp:anchor behindDoc="0" distT="0" distB="0" distL="0" distR="0" simplePos="0" locked="0" layoutInCell="0" allowOverlap="1" relativeHeight="12">
+              <wp:anchor behindDoc="0" distT="0" distB="0" distL="0" distR="0" simplePos="0" locked="0" layoutInCell="0" allowOverlap="1" relativeHeight="10">
                 <wp:simplePos x="0" y="0"/>
                 <wp:positionH relativeFrom="column">
                   <wp:posOffset>3716020</wp:posOffset>
@@ -7187,13 +7077,13 @@
         <mc:AlternateContent>
           <mc:Choice Requires="wps">
             <w:drawing>
-              <wp:anchor behindDoc="0" distT="0" distB="4445" distL="0" distR="8890" simplePos="0" locked="0" layoutInCell="0" allowOverlap="1" relativeHeight="13">
+              <wp:anchor behindDoc="0" distT="0" distB="5080" distL="0" distR="10160" simplePos="0" locked="0" layoutInCell="0" allowOverlap="1" relativeHeight="11">
                 <wp:simplePos x="0" y="0"/>
                 <wp:positionH relativeFrom="column">
                   <wp:posOffset>2760345</wp:posOffset>
                 </wp:positionH>
                 <wp:positionV relativeFrom="paragraph">
-                  <wp:posOffset>6349365</wp:posOffset>
+                  <wp:posOffset>6348730</wp:posOffset>
                 </wp:positionV>
                 <wp:extent cx="944880" cy="939165"/>
                 <wp:effectExtent l="0" t="0" r="0" b="0"/>
@@ -7231,7 +7121,7 @@
           </mc:Choice>
           <mc:Fallback>
             <w:pict>
-              <v:shape id="shape_0" ID="Image27" stroked="f" o:allowincell="f" style="position:absolute;margin-left:217.35pt;margin-top:499.95pt;width:74.35pt;height:73.9pt;mso-wrap-style:none;v-text-anchor:middle;rotation:180" type="_x0000_t75">
+              <v:shape id="shape_0" ID="Image27" stroked="f" o:allowincell="f" style="position:absolute;margin-left:217.35pt;margin-top:499.9pt;width:74.35pt;height:73.9pt;mso-wrap-style:none;v-text-anchor:middle;rotation:180" type="_x0000_t75">
                 <v:imagedata r:id="rId50" o:detectmouseclick="t"/>
                 <v:stroke color="#3465a4" joinstyle="round" endcap="flat"/>
                 <w10:wrap type="square" side="largest"/>
@@ -7242,7 +7132,7 @@
         <mc:AlternateContent>
           <mc:Choice Requires="wps">
             <w:drawing>
-              <wp:anchor behindDoc="0" distT="0" distB="0" distL="0" distR="0" simplePos="0" locked="0" layoutInCell="0" allowOverlap="1" relativeHeight="73">
+              <wp:anchor behindDoc="0" distT="0" distB="0" distL="0" distR="0" simplePos="0" locked="0" layoutInCell="0" allowOverlap="1" relativeHeight="67">
                 <wp:simplePos x="0" y="0"/>
                 <wp:positionH relativeFrom="column">
                   <wp:posOffset>-472440</wp:posOffset>
@@ -7282,7 +7172,7 @@
                           <w:p>
                             <w:pPr>
                               <w:pStyle w:val="FrameContents"/>
-                              <w:overflowPunct w:val="false"/>
+                              <w:overflowPunct w:val="true"/>
                               <w:jc w:val="both"/>
                               <w:rPr>
                                 <w:color w:val="FFFFFF"/>
@@ -7321,7 +7211,7 @@
                     <w:p>
                       <w:pPr>
                         <w:pStyle w:val="FrameContents"/>
-                        <w:overflowPunct w:val="false"/>
+                        <w:overflowPunct w:val="true"/>
                         <w:jc w:val="both"/>
                         <w:rPr>
                           <w:color w:val="FFFFFF"/>
@@ -7349,7 +7239,7 @@
         <mc:AlternateContent>
           <mc:Choice Requires="wps">
             <w:drawing>
-              <wp:anchor behindDoc="0" distT="54610" distB="54610" distL="0" distR="0" simplePos="0" locked="0" layoutInCell="0" allowOverlap="1" relativeHeight="75">
+              <wp:anchor behindDoc="0" distT="54610" distB="54610" distL="0" distR="0" simplePos="0" locked="0" layoutInCell="0" allowOverlap="1" relativeHeight="69">
                 <wp:simplePos x="0" y="0"/>
                 <wp:positionH relativeFrom="column">
                   <wp:posOffset>3001010</wp:posOffset>
@@ -7408,10 +7298,10 @@
         <mc:AlternateContent>
           <mc:Choice Requires="wps">
             <w:drawing>
-              <wp:anchor behindDoc="0" distT="0" distB="0" distL="0" distR="4445" simplePos="0" locked="0" layoutInCell="0" allowOverlap="1" relativeHeight="78">
+              <wp:anchor behindDoc="0" distT="0" distB="0" distL="0" distR="5080" simplePos="0" locked="0" layoutInCell="0" allowOverlap="1" relativeHeight="72">
                 <wp:simplePos x="0" y="0"/>
                 <wp:positionH relativeFrom="column">
-                  <wp:posOffset>-491490</wp:posOffset>
+                  <wp:posOffset>-490220</wp:posOffset>
                 </wp:positionH>
                 <wp:positionV relativeFrom="paragraph">
                   <wp:posOffset>6412230</wp:posOffset>
@@ -7452,7 +7342,7 @@
           </mc:Choice>
           <mc:Fallback>
             <w:pict>
-              <v:shape id="shape_0" ID="Image28" stroked="f" o:allowincell="f" style="position:absolute;margin-left:-38.75pt;margin-top:504.9pt;width:43.8pt;height:43.55pt;mso-wrap-style:none;v-text-anchor:middle;rotation:180" type="_x0000_t75">
+              <v:shape id="shape_0" ID="Image28" stroked="f" o:allowincell="f" style="position:absolute;margin-left:-38.65pt;margin-top:504.9pt;width:43.8pt;height:43.55pt;mso-wrap-style:none;v-text-anchor:middle;rotation:180" type="_x0000_t75">
                 <v:imagedata r:id="rId52" o:detectmouseclick="t"/>
                 <v:stroke color="#3465a4" joinstyle="round" endcap="flat"/>
                 <w10:wrap type="square" side="largest"/>
@@ -7461,7 +7351,7 @@
           </mc:Fallback>
         </mc:AlternateContent>
         <w:drawing>
-          <wp:anchor behindDoc="0" distT="0" distB="0" distL="0" distR="0" simplePos="0" locked="0" layoutInCell="0" allowOverlap="1" relativeHeight="79">
+          <wp:anchor behindDoc="0" distT="0" distB="0" distL="0" distR="0" simplePos="0" locked="0" layoutInCell="0" allowOverlap="1" relativeHeight="73">
             <wp:simplePos x="0" y="0"/>
             <wp:positionH relativeFrom="column">
               <wp:posOffset>-706120</wp:posOffset>
@@ -7509,7 +7399,7 @@
         <mc:AlternateContent>
           <mc:Choice Requires="wps">
             <w:drawing>
-              <wp:anchor behindDoc="0" distT="0" distB="0" distL="0" distR="0" simplePos="0" locked="0" layoutInCell="0" allowOverlap="1" relativeHeight="80">
+              <wp:anchor behindDoc="0" distT="0" distB="0" distL="0" distR="0" simplePos="0" locked="0" layoutInCell="0" allowOverlap="1" relativeHeight="74">
                 <wp:simplePos x="0" y="0"/>
                 <wp:positionH relativeFrom="column">
                   <wp:posOffset>254000</wp:posOffset>
@@ -7553,7 +7443,7 @@
                                 <w:ilvl w:val="0"/>
                                 <w:numId w:val="1"/>
                               </w:numPr>
-                              <w:overflowPunct w:val="false"/>
+                              <w:overflowPunct w:val="true"/>
                               <w:bidi w:val="0"/>
                               <w:jc w:val="both"/>
                               <w:rPr>
@@ -7579,7 +7469,7 @@
                                 <w:ilvl w:val="0"/>
                                 <w:numId w:val="0"/>
                               </w:numPr>
-                              <w:overflowPunct w:val="false"/>
+                              <w:overflowPunct w:val="true"/>
                               <w:bidi w:val="0"/>
                               <w:ind w:start="720" w:hanging="0"/>
                               <w:jc w:val="both"/>
@@ -7609,7 +7499,7 @@
                                 <w:ilvl w:val="0"/>
                                 <w:numId w:val="1"/>
                               </w:numPr>
-                              <w:overflowPunct w:val="false"/>
+                              <w:overflowPunct w:val="true"/>
                               <w:bidi w:val="0"/>
                               <w:jc w:val="both"/>
                               <w:rPr>
@@ -7653,7 +7543,7 @@
                           <w:ilvl w:val="0"/>
                           <w:numId w:val="1"/>
                         </w:numPr>
-                        <w:overflowPunct w:val="false"/>
+                        <w:overflowPunct w:val="true"/>
                         <w:bidi w:val="0"/>
                         <w:jc w:val="both"/>
                         <w:rPr>
@@ -7679,7 +7569,7 @@
                           <w:ilvl w:val="0"/>
                           <w:numId w:val="0"/>
                         </w:numPr>
-                        <w:overflowPunct w:val="false"/>
+                        <w:overflowPunct w:val="true"/>
                         <w:bidi w:val="0"/>
                         <w:ind w:start="720" w:hanging="0"/>
                         <w:jc w:val="both"/>
@@ -7709,7 +7599,7 @@
                           <w:ilvl w:val="0"/>
                           <w:numId w:val="1"/>
                         </w:numPr>
-                        <w:overflowPunct w:val="false"/>
+                        <w:overflowPunct w:val="true"/>
                         <w:bidi w:val="0"/>
                         <w:jc w:val="both"/>
                         <w:rPr>

--- a/help.docx
+++ b/help.docx
@@ -923,7 +923,7 @@
         <w:rPr/>
         <w:drawing>
           <wp:inline distT="0" distB="0" distL="0" distR="0">
-            <wp:extent cx="365125" cy="336550"/>
+            <wp:extent cx="365125" cy="363220"/>
             <wp:effectExtent l="0" t="0" r="0" b="0"/>
             <wp:docPr id="13" name="Image3" descr="" title=""/>
             <wp:cNvGraphicFramePr>
@@ -948,7 +948,7 @@
                   <pic:spPr bwMode="auto">
                     <a:xfrm>
                       <a:off x="0" y="0"/>
-                      <a:ext cx="365125" cy="336550"/>
+                      <a:ext cx="365125" cy="363220"/>
                     </a:xfrm>
                     <a:prstGeom prst="rect">
                       <a:avLst/>
@@ -1194,7 +1194,10 @@
         </w:rPr>
       </w:pPr>
       <w:r>
-        <w:rPr/>
+        <w:rPr>
+          <w:color w:val="000000"/>
+          <w:shd w:fill="auto" w:val="clear"/>
+        </w:rPr>
       </w:r>
     </w:p>
     <w:p>
@@ -1286,7 +1289,7 @@
                   </pic:nvPicPr>
                   <pic:blipFill>
                     <a:blip r:embed="rId24"/>
-                    <a:srcRect l="3722" t="33071" r="0" b="32921"/>
+                    <a:srcRect l="3722" t="33071" r="0" b="32911"/>
                     <a:stretch>
                       <a:fillRect/>
                     </a:stretch>
@@ -1472,7 +1475,7 @@
                   </pic:nvPicPr>
                   <pic:blipFill>
                     <a:blip r:embed="rId25"/>
-                    <a:srcRect l="3722" t="33071" r="0" b="32921"/>
+                    <a:srcRect l="3722" t="33071" r="0" b="32911"/>
                     <a:stretch>
                       <a:fillRect/>
                     </a:stretch>
@@ -1593,7 +1596,7 @@
                   </pic:nvPicPr>
                   <pic:blipFill>
                     <a:blip r:embed="rId26"/>
-                    <a:srcRect l="3722" t="33071" r="0" b="32921"/>
+                    <a:srcRect l="3722" t="33071" r="0" b="32911"/>
                     <a:stretch>
                       <a:fillRect/>
                     </a:stretch>
@@ -1945,50 +1948,106 @@
           <w:sz w:val="40"/>
           <w:szCs w:val="40"/>
         </w:rPr>
-        <w:t>text to change the FM station.</w:t>
-      </w:r>
-    </w:p>
-    <w:p>
-      <w:pPr>
-        <w:pStyle w:val="Normal"/>
-        <w:bidi w:val="0"/>
-        <w:jc w:val="start"/>
-        <w:rPr>
-          <w:rFonts w:ascii="Calibri" w:hAnsi="Calibri"/>
-          <w:b/>
-          <w:b/>
-          <w:bCs/>
-          <w:sz w:val="40"/>
-          <w:szCs w:val="40"/>
-        </w:rPr>
-      </w:pPr>
-      <w:r>
-        <w:rPr/>
-      </w:r>
-    </w:p>
-    <w:p>
-      <w:pPr>
-        <w:pStyle w:val="Normal"/>
-        <w:bidi w:val="0"/>
-        <w:jc w:val="start"/>
-        <w:rPr>
-          <w:rFonts w:ascii="Calibri" w:hAnsi="Calibri"/>
-          <w:b/>
-          <w:b/>
-          <w:bCs/>
-          <w:sz w:val="40"/>
-          <w:szCs w:val="40"/>
-        </w:rPr>
-      </w:pPr>
-      <w:r>
-        <w:rPr>
-          <w:rFonts w:ascii="Calibri" w:hAnsi="Calibri"/>
-          <w:b/>
-          <w:bCs/>
-          <w:sz w:val="40"/>
-          <w:szCs w:val="40"/>
-        </w:rPr>
-        <w:t>You can also set sleep timer, your app will automatically close when the time reach. (Note:- maximum timer limit is 60 minutes).</w:t>
+        <w:t xml:space="preserve">text </w:t>
+      </w:r>
+      <w:r>
+        <w:rPr>
+          <w:rFonts w:ascii="Calibri" w:hAnsi="Calibri"/>
+          <w:b/>
+          <w:bCs/>
+          <w:sz w:val="40"/>
+          <w:szCs w:val="40"/>
+        </w:rPr>
+        <w:t>or</w:t>
+      </w:r>
+      <w:r>
+        <w:rPr>
+          <w:rFonts w:ascii="Calibri" w:hAnsi="Calibri"/>
+          <w:b/>
+          <w:bCs/>
+          <w:sz w:val="40"/>
+          <w:szCs w:val="40"/>
+        </w:rPr>
+        <w:t xml:space="preserve"> </w:t>
+      </w:r>
+      <w:r>
+        <w:rPr>
+          <w:rFonts w:ascii="Calibri" w:hAnsi="Calibri"/>
+          <w:b/>
+          <w:bCs/>
+          <w:sz w:val="40"/>
+          <w:szCs w:val="40"/>
+        </w:rPr>
+        <w:t>by swiping station name, under volume percentage label, left or right.</w:t>
+      </w:r>
+    </w:p>
+    <w:p>
+      <w:pPr>
+        <w:pStyle w:val="Normal"/>
+        <w:bidi w:val="0"/>
+        <w:jc w:val="start"/>
+        <w:rPr>
+          <w:rFonts w:ascii="Calibri" w:hAnsi="Calibri"/>
+          <w:b/>
+          <w:b/>
+          <w:bCs/>
+          <w:sz w:val="40"/>
+          <w:szCs w:val="40"/>
+        </w:rPr>
+      </w:pPr>
+      <w:r>
+        <w:rPr>
+          <w:rFonts w:ascii="Calibri" w:hAnsi="Calibri"/>
+          <w:b/>
+          <w:bCs/>
+          <w:sz w:val="40"/>
+          <w:szCs w:val="40"/>
+        </w:rPr>
+      </w:r>
+    </w:p>
+    <w:p>
+      <w:pPr>
+        <w:pStyle w:val="Normal"/>
+        <w:bidi w:val="0"/>
+        <w:jc w:val="start"/>
+        <w:rPr>
+          <w:rFonts w:ascii="Calibri" w:hAnsi="Calibri"/>
+          <w:b/>
+          <w:b/>
+          <w:bCs/>
+          <w:sz w:val="40"/>
+          <w:szCs w:val="40"/>
+        </w:rPr>
+      </w:pPr>
+      <w:r>
+        <w:rPr>
+          <w:rFonts w:ascii="Calibri" w:hAnsi="Calibri"/>
+          <w:b/>
+          <w:bCs/>
+          <w:sz w:val="40"/>
+          <w:szCs w:val="40"/>
+        </w:rPr>
+        <w:t xml:space="preserve">You can also set sleep timer, your app will automatically close when the time reach. (Note:- maximum timer limit is </w:t>
+      </w:r>
+      <w:r>
+        <w:rPr>
+          <w:rFonts w:ascii="Calibri" w:hAnsi="Calibri"/>
+          <w:b/>
+          <w:bCs/>
+          <w:sz w:val="40"/>
+          <w:szCs w:val="40"/>
+        </w:rPr>
+        <w:t>10</w:t>
+      </w:r>
+      <w:r>
+        <w:rPr>
+          <w:rFonts w:ascii="Calibri" w:hAnsi="Calibri"/>
+          <w:b/>
+          <w:bCs/>
+          <w:sz w:val="40"/>
+          <w:szCs w:val="40"/>
+        </w:rPr>
+        <w:t>0 minutes).</w:t>
       </w:r>
     </w:p>
     <w:p>
@@ -2292,7 +2351,7 @@
                                 <w:sz w:val="40"/>
                                 <w:szCs w:val="40"/>
                               </w:rPr>
-                              <w:t xml:space="preserve">Here you can either choose a radio station/can click on start listening button to start listening to the app default radio station (which is radio mirchi). </w:t>
+                              <w:t xml:space="preserve">Here you can either choose a radio station/can click on start listening button to start listening to the app default radio station (which is radio Mirchi). </w:t>
                             </w:r>
                           </w:p>
                         </w:txbxContent>
@@ -2359,7 +2418,7 @@
                           <w:sz w:val="40"/>
                           <w:szCs w:val="40"/>
                         </w:rPr>
-                        <w:t xml:space="preserve">Here you can either choose a radio station/can click on start listening button to start listening to the app default radio station (which is radio mirchi). </w:t>
+                        <w:t xml:space="preserve">Here you can either choose a radio station/can click on start listening button to start listening to the app default radio station (which is radio Mirchi). </w:t>
                       </w:r>
                     </w:p>
                   </w:txbxContent>
@@ -2660,13 +2719,13 @@
         <mc:AlternateContent>
           <mc:Choice Requires="wps">
             <w:drawing>
-              <wp:anchor behindDoc="0" distT="0" distB="4445" distL="0" distR="5715" simplePos="0" locked="0" layoutInCell="0" allowOverlap="1" relativeHeight="21">
+              <wp:anchor behindDoc="0" distT="0" distB="5715" distL="0" distR="6985" simplePos="0" locked="0" layoutInCell="0" allowOverlap="1" relativeHeight="21">
                 <wp:simplePos x="0" y="0"/>
                 <wp:positionH relativeFrom="column">
                   <wp:posOffset>-720725</wp:posOffset>
                 </wp:positionH>
                 <wp:positionV relativeFrom="paragraph">
-                  <wp:posOffset>142240</wp:posOffset>
+                  <wp:posOffset>140970</wp:posOffset>
                 </wp:positionV>
                 <wp:extent cx="4807585" cy="4895215"/>
                 <wp:effectExtent l="0" t="0" r="0" b="0"/>
@@ -2723,7 +2782,7 @@
                 <v:path o:extrusionok="f" gradientshapeok="t" o:connecttype="rect"/>
                 <o:lock v:ext="edit" aspectratio="t"/>
               </v:shapetype>
-              <v:shape id="shape_0" ID="Image11" stroked="f" o:allowincell="f" style="position:absolute;margin-left:-56.8pt;margin-top:11.2pt;width:378.5pt;height:385.4pt;mso-wrap-style:none;v-text-anchor:middle;rotation:180" type="_x0000_t75">
+              <v:shape id="shape_0" ID="Image11" stroked="f" o:allowincell="f" style="position:absolute;margin-left:-56.8pt;margin-top:11.1pt;width:378.5pt;height:385.4pt;mso-wrap-style:none;v-text-anchor:middle;rotation:180" type="_x0000_t75">
                 <v:imagedata r:id="rId30" o:detectmouseclick="t"/>
                 <v:stroke color="#3465a4" joinstyle="round" endcap="flat"/>
                 <w10:wrap type="square" side="largest"/>
@@ -4894,7 +4953,7 @@
                   </pic:nvPicPr>
                   <pic:blipFill>
                     <a:blip r:embed="rId35"/>
-                    <a:srcRect l="0" t="3354" r="0" b="73969"/>
+                    <a:srcRect l="0" t="3354" r="0" b="73946"/>
                     <a:stretch>
                       <a:fillRect/>
                     </a:stretch>
@@ -6918,7 +6977,7 @@
                   <wp:posOffset>5868035</wp:posOffset>
                 </wp:positionH>
                 <wp:positionV relativeFrom="paragraph">
-                  <wp:posOffset>8608695</wp:posOffset>
+                  <wp:posOffset>8607425</wp:posOffset>
                 </wp:positionV>
                 <wp:extent cx="725170" cy="564515"/>
                 <wp:effectExtent l="95885" t="162560" r="96520" b="162560"/>
@@ -6956,7 +7015,7 @@
           </mc:Choice>
           <mc:Fallback>
             <w:pict>
-              <v:shape id="shape_0" ID="Image 2" stroked="f" o:allowincell="f" style="position:absolute;margin-left:462pt;margin-top:677.85pt;width:57.05pt;height:44.4pt;mso-wrap-style:none;v-text-anchor:middle;rotation:142" type="_x0000_t75">
+              <v:shape id="shape_0" ID="Image 2" stroked="f" o:allowincell="f" style="position:absolute;margin-left:462pt;margin-top:677.75pt;width:57.05pt;height:44.4pt;mso-wrap-style:none;v-text-anchor:middle;rotation:142" type="_x0000_t75">
                 <v:imagedata r:id="rId46" o:detectmouseclick="t"/>
                 <v:stroke color="#3465a4" joinstyle="round" endcap="flat"/>
                 <w10:wrap type="square" side="largest"/>
@@ -7077,13 +7136,13 @@
         <mc:AlternateContent>
           <mc:Choice Requires="wps">
             <w:drawing>
-              <wp:anchor behindDoc="0" distT="0" distB="5080" distL="0" distR="10160" simplePos="0" locked="0" layoutInCell="0" allowOverlap="1" relativeHeight="11">
+              <wp:anchor behindDoc="0" distT="0" distB="6350" distL="0" distR="12700" simplePos="0" locked="0" layoutInCell="0" allowOverlap="1" relativeHeight="11">
                 <wp:simplePos x="0" y="0"/>
                 <wp:positionH relativeFrom="column">
                   <wp:posOffset>2760345</wp:posOffset>
                 </wp:positionH>
                 <wp:positionV relativeFrom="paragraph">
-                  <wp:posOffset>6348730</wp:posOffset>
+                  <wp:posOffset>6347460</wp:posOffset>
                 </wp:positionV>
                 <wp:extent cx="944880" cy="939165"/>
                 <wp:effectExtent l="0" t="0" r="0" b="0"/>
@@ -7121,7 +7180,7 @@
           </mc:Choice>
           <mc:Fallback>
             <w:pict>
-              <v:shape id="shape_0" ID="Image27" stroked="f" o:allowincell="f" style="position:absolute;margin-left:217.35pt;margin-top:499.9pt;width:74.35pt;height:73.9pt;mso-wrap-style:none;v-text-anchor:middle;rotation:180" type="_x0000_t75">
+              <v:shape id="shape_0" ID="Image27" stroked="f" o:allowincell="f" style="position:absolute;margin-left:217.35pt;margin-top:499.8pt;width:74.35pt;height:73.9pt;mso-wrap-style:none;v-text-anchor:middle;rotation:180" type="_x0000_t75">
                 <v:imagedata r:id="rId50" o:detectmouseclick="t"/>
                 <v:stroke color="#3465a4" joinstyle="round" endcap="flat"/>
                 <w10:wrap type="square" side="largest"/>
@@ -7298,10 +7357,10 @@
         <mc:AlternateContent>
           <mc:Choice Requires="wps">
             <w:drawing>
-              <wp:anchor behindDoc="0" distT="0" distB="0" distL="0" distR="5080" simplePos="0" locked="0" layoutInCell="0" allowOverlap="1" relativeHeight="72">
+              <wp:anchor behindDoc="0" distT="0" distB="0" distL="0" distR="6350" simplePos="0" locked="0" layoutInCell="0" allowOverlap="1" relativeHeight="72">
                 <wp:simplePos x="0" y="0"/>
                 <wp:positionH relativeFrom="column">
-                  <wp:posOffset>-490220</wp:posOffset>
+                  <wp:posOffset>-487680</wp:posOffset>
                 </wp:positionH>
                 <wp:positionV relativeFrom="paragraph">
                   <wp:posOffset>6412230</wp:posOffset>
@@ -7342,7 +7401,7 @@
           </mc:Choice>
           <mc:Fallback>
             <w:pict>
-              <v:shape id="shape_0" ID="Image28" stroked="f" o:allowincell="f" style="position:absolute;margin-left:-38.65pt;margin-top:504.9pt;width:43.8pt;height:43.55pt;mso-wrap-style:none;v-text-anchor:middle;rotation:180" type="_x0000_t75">
+              <v:shape id="shape_0" ID="Image28" stroked="f" o:allowincell="f" style="position:absolute;margin-left:-38.45pt;margin-top:504.9pt;width:43.8pt;height:43.55pt;mso-wrap-style:none;v-text-anchor:middle;rotation:180" type="_x0000_t75">
                 <v:imagedata r:id="rId52" o:detectmouseclick="t"/>
                 <v:stroke color="#3465a4" joinstyle="round" endcap="flat"/>
                 <w10:wrap type="square" side="largest"/>

--- a/help.docx
+++ b/help.docx
@@ -57,7 +57,7 @@
                           <w:p>
                             <w:pPr>
                               <w:pStyle w:val="FrameContents"/>
-                              <w:overflowPunct w:val="true"/>
+                              <w:overflowPunct w:val="false"/>
                               <w:jc w:val="start"/>
                               <w:rPr>
                                 <w:rFonts w:ascii="Monotxt" w:hAnsi="Monotxt"/>
@@ -78,7 +78,7 @@
                           <w:p>
                             <w:pPr>
                               <w:pStyle w:val="FrameContents"/>
-                              <w:overflowPunct w:val="true"/>
+                              <w:overflowPunct w:val="false"/>
                               <w:jc w:val="start"/>
                               <w:rPr/>
                             </w:pPr>
@@ -117,7 +117,7 @@
                           <w:p>
                             <w:pPr>
                               <w:pStyle w:val="FrameContents"/>
-                              <w:overflowPunct w:val="true"/>
+                              <w:overflowPunct w:val="false"/>
                               <w:jc w:val="end"/>
                               <w:rPr/>
                             </w:pPr>
@@ -350,7 +350,7 @@
                           <w:p>
                             <w:pPr>
                               <w:pStyle w:val="FrameContents"/>
-                              <w:overflowPunct w:val="true"/>
+                              <w:overflowPunct w:val="false"/>
                               <w:jc w:val="end"/>
                               <w:rPr/>
                             </w:pPr>
@@ -379,7 +379,7 @@
                     <w:p>
                       <w:pPr>
                         <w:pStyle w:val="FrameContents"/>
-                        <w:overflowPunct w:val="true"/>
+                        <w:overflowPunct w:val="false"/>
                         <w:jc w:val="start"/>
                         <w:rPr>
                           <w:rFonts w:ascii="Monotxt" w:hAnsi="Monotxt"/>
@@ -400,7 +400,7 @@
                     <w:p>
                       <w:pPr>
                         <w:pStyle w:val="FrameContents"/>
-                        <w:overflowPunct w:val="true"/>
+                        <w:overflowPunct w:val="false"/>
                         <w:jc w:val="start"/>
                         <w:rPr/>
                       </w:pPr>
@@ -439,7 +439,7 @@
                     <w:p>
                       <w:pPr>
                         <w:pStyle w:val="FrameContents"/>
-                        <w:overflowPunct w:val="true"/>
+                        <w:overflowPunct w:val="false"/>
                         <w:jc w:val="end"/>
                         <w:rPr/>
                       </w:pPr>
@@ -672,7 +672,7 @@
                     <w:p>
                       <w:pPr>
                         <w:pStyle w:val="FrameContents"/>
-                        <w:overflowPunct w:val="true"/>
+                        <w:overflowPunct w:val="false"/>
                         <w:jc w:val="end"/>
                         <w:rPr/>
                       </w:pPr>
@@ -1289,7 +1289,7 @@
                   </pic:nvPicPr>
                   <pic:blipFill>
                     <a:blip r:embed="rId24"/>
-                    <a:srcRect l="3722" t="33071" r="0" b="32911"/>
+                    <a:srcRect l="3722" t="33071" r="0" b="32906"/>
                     <a:stretch>
                       <a:fillRect/>
                     </a:stretch>
@@ -1475,7 +1475,7 @@
                   </pic:nvPicPr>
                   <pic:blipFill>
                     <a:blip r:embed="rId25"/>
-                    <a:srcRect l="3722" t="33071" r="0" b="32911"/>
+                    <a:srcRect l="3722" t="33071" r="0" b="32906"/>
                     <a:stretch>
                       <a:fillRect/>
                     </a:stretch>
@@ -1596,7 +1596,7 @@
                   </pic:nvPicPr>
                   <pic:blipFill>
                     <a:blip r:embed="rId26"/>
-                    <a:srcRect l="3722" t="33071" r="0" b="32911"/>
+                    <a:srcRect l="3722" t="33071" r="0" b="32906"/>
                     <a:stretch>
                       <a:fillRect/>
                     </a:stretch>
@@ -1948,106 +1948,56 @@
           <w:sz w:val="40"/>
           <w:szCs w:val="40"/>
         </w:rPr>
-        <w:t xml:space="preserve">text </w:t>
-      </w:r>
-      <w:r>
-        <w:rPr>
-          <w:rFonts w:ascii="Calibri" w:hAnsi="Calibri"/>
-          <w:b/>
-          <w:bCs/>
-          <w:sz w:val="40"/>
-          <w:szCs w:val="40"/>
-        </w:rPr>
-        <w:t>or</w:t>
-      </w:r>
-      <w:r>
-        <w:rPr>
-          <w:rFonts w:ascii="Calibri" w:hAnsi="Calibri"/>
-          <w:b/>
-          <w:bCs/>
-          <w:sz w:val="40"/>
-          <w:szCs w:val="40"/>
-        </w:rPr>
-        <w:t xml:space="preserve"> </w:t>
-      </w:r>
-      <w:r>
-        <w:rPr>
-          <w:rFonts w:ascii="Calibri" w:hAnsi="Calibri"/>
-          <w:b/>
-          <w:bCs/>
-          <w:sz w:val="40"/>
-          <w:szCs w:val="40"/>
-        </w:rPr>
-        <w:t>by swiping station name, under volume percentage label, left or right.</w:t>
-      </w:r>
-    </w:p>
-    <w:p>
-      <w:pPr>
-        <w:pStyle w:val="Normal"/>
-        <w:bidi w:val="0"/>
-        <w:jc w:val="start"/>
-        <w:rPr>
-          <w:rFonts w:ascii="Calibri" w:hAnsi="Calibri"/>
-          <w:b/>
-          <w:b/>
-          <w:bCs/>
-          <w:sz w:val="40"/>
-          <w:szCs w:val="40"/>
-        </w:rPr>
-      </w:pPr>
-      <w:r>
-        <w:rPr>
-          <w:rFonts w:ascii="Calibri" w:hAnsi="Calibri"/>
-          <w:b/>
-          <w:bCs/>
-          <w:sz w:val="40"/>
-          <w:szCs w:val="40"/>
-        </w:rPr>
-      </w:r>
-    </w:p>
-    <w:p>
-      <w:pPr>
-        <w:pStyle w:val="Normal"/>
-        <w:bidi w:val="0"/>
-        <w:jc w:val="start"/>
-        <w:rPr>
-          <w:rFonts w:ascii="Calibri" w:hAnsi="Calibri"/>
-          <w:b/>
-          <w:b/>
-          <w:bCs/>
-          <w:sz w:val="40"/>
-          <w:szCs w:val="40"/>
-        </w:rPr>
-      </w:pPr>
-      <w:r>
-        <w:rPr>
-          <w:rFonts w:ascii="Calibri" w:hAnsi="Calibri"/>
-          <w:b/>
-          <w:bCs/>
-          <w:sz w:val="40"/>
-          <w:szCs w:val="40"/>
-        </w:rPr>
-        <w:t xml:space="preserve">You can also set sleep timer, your app will automatically close when the time reach. (Note:- maximum timer limit is </w:t>
-      </w:r>
-      <w:r>
-        <w:rPr>
-          <w:rFonts w:ascii="Calibri" w:hAnsi="Calibri"/>
-          <w:b/>
-          <w:bCs/>
-          <w:sz w:val="40"/>
-          <w:szCs w:val="40"/>
-        </w:rPr>
-        <w:t>10</w:t>
-      </w:r>
-      <w:r>
-        <w:rPr>
-          <w:rFonts w:ascii="Calibri" w:hAnsi="Calibri"/>
-          <w:b/>
-          <w:bCs/>
-          <w:sz w:val="40"/>
-          <w:szCs w:val="40"/>
-        </w:rPr>
-        <w:t>0 minutes).</w:t>
+        <w:t>text or by swiping station name, under volume percentage label, left or right.</w:t>
+      </w:r>
+    </w:p>
+    <w:p>
+      <w:pPr>
+        <w:pStyle w:val="Normal"/>
+        <w:bidi w:val="0"/>
+        <w:jc w:val="start"/>
+        <w:rPr>
+          <w:rFonts w:ascii="Calibri" w:hAnsi="Calibri"/>
+          <w:b/>
+          <w:b/>
+          <w:bCs/>
+          <w:sz w:val="40"/>
+          <w:szCs w:val="40"/>
+        </w:rPr>
+      </w:pPr>
+      <w:r>
+        <w:rPr>
+          <w:rFonts w:ascii="Calibri" w:hAnsi="Calibri"/>
+          <w:b/>
+          <w:bCs/>
+          <w:sz w:val="40"/>
+          <w:szCs w:val="40"/>
+        </w:rPr>
+      </w:r>
+    </w:p>
+    <w:p>
+      <w:pPr>
+        <w:pStyle w:val="Normal"/>
+        <w:bidi w:val="0"/>
+        <w:jc w:val="start"/>
+        <w:rPr>
+          <w:rFonts w:ascii="Calibri" w:hAnsi="Calibri"/>
+          <w:b/>
+          <w:b/>
+          <w:bCs/>
+          <w:sz w:val="40"/>
+          <w:szCs w:val="40"/>
+        </w:rPr>
+      </w:pPr>
+      <w:r>
+        <w:rPr>
+          <w:rFonts w:ascii="Calibri" w:hAnsi="Calibri"/>
+          <w:b/>
+          <w:bCs/>
+          <w:sz w:val="40"/>
+          <w:szCs w:val="40"/>
+        </w:rPr>
+        <w:t>You can also set sleep timer, your app will automatically close when the time reach. (Note:- maximum timer limit is 100 minutes).</w:t>
       </w:r>
     </w:p>
     <w:p>
@@ -2308,7 +2258,7 @@
                           <w:p>
                             <w:pPr>
                               <w:pStyle w:val="FrameContents"/>
-                              <w:overflowPunct w:val="true"/>
+                              <w:overflowPunct w:val="false"/>
                               <w:rPr>
                                 <w:color w:val="000000"/>
                               </w:rPr>
@@ -2322,7 +2272,7 @@
                           <w:p>
                             <w:pPr>
                               <w:pStyle w:val="FrameContents"/>
-                              <w:overflowPunct w:val="true"/>
+                              <w:overflowPunct w:val="false"/>
                               <w:rPr>
                                 <w:color w:val="000000"/>
                               </w:rPr>
@@ -2336,7 +2286,7 @@
                           <w:p>
                             <w:pPr>
                               <w:pStyle w:val="FrameContents"/>
-                              <w:overflowPunct w:val="true"/>
+                              <w:overflowPunct w:val="false"/>
                               <w:jc w:val="both"/>
                               <w:rPr>
                                 <w:color w:val="000000"/>
@@ -2375,7 +2325,7 @@
                     <w:p>
                       <w:pPr>
                         <w:pStyle w:val="FrameContents"/>
-                        <w:overflowPunct w:val="true"/>
+                        <w:overflowPunct w:val="false"/>
                         <w:rPr>
                           <w:color w:val="000000"/>
                         </w:rPr>
@@ -2389,7 +2339,7 @@
                     <w:p>
                       <w:pPr>
                         <w:pStyle w:val="FrameContents"/>
-                        <w:overflowPunct w:val="true"/>
+                        <w:overflowPunct w:val="false"/>
                         <w:rPr>
                           <w:color w:val="000000"/>
                         </w:rPr>
@@ -2403,7 +2353,7 @@
                     <w:p>
                       <w:pPr>
                         <w:pStyle w:val="FrameContents"/>
-                        <w:overflowPunct w:val="true"/>
+                        <w:overflowPunct w:val="false"/>
                         <w:jc w:val="both"/>
                         <w:rPr>
                           <w:color w:val="000000"/>
@@ -2719,13 +2669,13 @@
         <mc:AlternateContent>
           <mc:Choice Requires="wps">
             <w:drawing>
-              <wp:anchor behindDoc="0" distT="0" distB="5715" distL="0" distR="6985" simplePos="0" locked="0" layoutInCell="0" allowOverlap="1" relativeHeight="21">
+              <wp:anchor behindDoc="0" distT="0" distB="6350" distL="0" distR="7620" simplePos="0" locked="0" layoutInCell="0" allowOverlap="1" relativeHeight="21">
                 <wp:simplePos x="0" y="0"/>
                 <wp:positionH relativeFrom="column">
                   <wp:posOffset>-720725</wp:posOffset>
                 </wp:positionH>
                 <wp:positionV relativeFrom="paragraph">
-                  <wp:posOffset>140970</wp:posOffset>
+                  <wp:posOffset>140335</wp:posOffset>
                 </wp:positionV>
                 <wp:extent cx="4807585" cy="4895215"/>
                 <wp:effectExtent l="0" t="0" r="0" b="0"/>
@@ -2782,7 +2732,7 @@
                 <v:path o:extrusionok="f" gradientshapeok="t" o:connecttype="rect"/>
                 <o:lock v:ext="edit" aspectratio="t"/>
               </v:shapetype>
-              <v:shape id="shape_0" ID="Image11" stroked="f" o:allowincell="f" style="position:absolute;margin-left:-56.8pt;margin-top:11.1pt;width:378.5pt;height:385.4pt;mso-wrap-style:none;v-text-anchor:middle;rotation:180" type="_x0000_t75">
+              <v:shape id="shape_0" ID="Image11" stroked="f" o:allowincell="f" style="position:absolute;margin-left:-56.8pt;margin-top:11.05pt;width:378.5pt;height:385.4pt;mso-wrap-style:none;v-text-anchor:middle;rotation:180" type="_x0000_t75">
                 <v:imagedata r:id="rId30" o:detectmouseclick="t"/>
                 <v:stroke color="#3465a4" joinstyle="round" endcap="flat"/>
                 <w10:wrap type="square" side="largest"/>
@@ -2884,7 +2834,7 @@
                           <w:p>
                             <w:pPr>
                               <w:pStyle w:val="FrameContents"/>
-                              <w:overflowPunct w:val="true"/>
+                              <w:overflowPunct w:val="false"/>
                               <w:rPr>
                                 <w:color w:val="000000"/>
                               </w:rPr>
@@ -2898,7 +2848,7 @@
                           <w:p>
                             <w:pPr>
                               <w:pStyle w:val="FrameContents"/>
-                              <w:overflowPunct w:val="true"/>
+                              <w:overflowPunct w:val="false"/>
                               <w:rPr>
                                 <w:color w:val="000000"/>
                               </w:rPr>
@@ -2912,7 +2862,7 @@
                           <w:p>
                             <w:pPr>
                               <w:pStyle w:val="FrameContents"/>
-                              <w:overflowPunct w:val="true"/>
+                              <w:overflowPunct w:val="false"/>
                               <w:jc w:val="both"/>
                               <w:rPr>
                                 <w:color w:val="000000"/>
@@ -2933,7 +2883,7 @@
                           <w:p>
                             <w:pPr>
                               <w:pStyle w:val="FrameContents"/>
-                              <w:overflowPunct w:val="true"/>
+                              <w:overflowPunct w:val="false"/>
                               <w:jc w:val="both"/>
                               <w:rPr>
                                 <w:color w:val="000000"/>
@@ -2948,7 +2898,7 @@
                           <w:p>
                             <w:pPr>
                               <w:pStyle w:val="FrameContents"/>
-                              <w:overflowPunct w:val="true"/>
+                              <w:overflowPunct w:val="false"/>
                               <w:jc w:val="both"/>
                               <w:rPr>
                                 <w:color w:val="000000"/>
@@ -2987,7 +2937,7 @@
                     <w:p>
                       <w:pPr>
                         <w:pStyle w:val="FrameContents"/>
-                        <w:overflowPunct w:val="true"/>
+                        <w:overflowPunct w:val="false"/>
                         <w:rPr>
                           <w:color w:val="000000"/>
                         </w:rPr>
@@ -3001,7 +2951,7 @@
                     <w:p>
                       <w:pPr>
                         <w:pStyle w:val="FrameContents"/>
-                        <w:overflowPunct w:val="true"/>
+                        <w:overflowPunct w:val="false"/>
                         <w:rPr>
                           <w:color w:val="000000"/>
                         </w:rPr>
@@ -3015,7 +2965,7 @@
                     <w:p>
                       <w:pPr>
                         <w:pStyle w:val="FrameContents"/>
-                        <w:overflowPunct w:val="true"/>
+                        <w:overflowPunct w:val="false"/>
                         <w:jc w:val="both"/>
                         <w:rPr>
                           <w:color w:val="000000"/>
@@ -3036,7 +2986,7 @@
                     <w:p>
                       <w:pPr>
                         <w:pStyle w:val="FrameContents"/>
-                        <w:overflowPunct w:val="true"/>
+                        <w:overflowPunct w:val="false"/>
                         <w:jc w:val="both"/>
                         <w:rPr>
                           <w:color w:val="000000"/>
@@ -3051,7 +3001,7 @@
                     <w:p>
                       <w:pPr>
                         <w:pStyle w:val="FrameContents"/>
-                        <w:overflowPunct w:val="true"/>
+                        <w:overflowPunct w:val="false"/>
                         <w:jc w:val="both"/>
                         <w:rPr>
                           <w:color w:val="000000"/>
@@ -3661,7 +3611,7 @@
                           <w:p>
                             <w:pPr>
                               <w:pStyle w:val="FrameContents"/>
-                              <w:overflowPunct w:val="true"/>
+                              <w:overflowPunct w:val="false"/>
                               <w:rPr>
                                 <w:color w:val="000000"/>
                               </w:rPr>
@@ -3681,7 +3631,7 @@
                           <w:p>
                             <w:pPr>
                               <w:pStyle w:val="FrameContents"/>
-                              <w:overflowPunct w:val="true"/>
+                              <w:overflowPunct w:val="false"/>
                               <w:jc w:val="both"/>
                               <w:rPr>
                                 <w:color w:val="000000"/>
@@ -3720,7 +3670,7 @@
                     <w:p>
                       <w:pPr>
                         <w:pStyle w:val="FrameContents"/>
-                        <w:overflowPunct w:val="true"/>
+                        <w:overflowPunct w:val="false"/>
                         <w:rPr>
                           <w:color w:val="000000"/>
                         </w:rPr>
@@ -3740,7 +3690,7 @@
                     <w:p>
                       <w:pPr>
                         <w:pStyle w:val="FrameContents"/>
-                        <w:overflowPunct w:val="true"/>
+                        <w:overflowPunct w:val="false"/>
                         <w:jc w:val="both"/>
                         <w:rPr>
                           <w:color w:val="000000"/>
@@ -3867,7 +3817,7 @@
                           <w:p>
                             <w:pPr>
                               <w:pStyle w:val="FrameContents"/>
-                              <w:overflowPunct w:val="true"/>
+                              <w:overflowPunct w:val="false"/>
                               <w:rPr>
                                 <w:color w:val="000000"/>
                               </w:rPr>
@@ -3905,7 +3855,7 @@
                     <w:p>
                       <w:pPr>
                         <w:pStyle w:val="FrameContents"/>
-                        <w:overflowPunct w:val="true"/>
+                        <w:overflowPunct w:val="false"/>
                         <w:rPr>
                           <w:color w:val="000000"/>
                         </w:rPr>
@@ -4031,7 +3981,7 @@
                           <w:p>
                             <w:pPr>
                               <w:pStyle w:val="FrameContents"/>
-                              <w:overflowPunct w:val="true"/>
+                              <w:overflowPunct w:val="false"/>
                               <w:rPr>
                                 <w:color w:val="000000"/>
                               </w:rPr>
@@ -4069,7 +4019,7 @@
                     <w:p>
                       <w:pPr>
                         <w:pStyle w:val="FrameContents"/>
-                        <w:overflowPunct w:val="true"/>
+                        <w:overflowPunct w:val="false"/>
                         <w:rPr>
                           <w:color w:val="000000"/>
                         </w:rPr>
@@ -4195,7 +4145,7 @@
                           <w:p>
                             <w:pPr>
                               <w:pStyle w:val="FrameContents"/>
-                              <w:overflowPunct w:val="true"/>
+                              <w:overflowPunct w:val="false"/>
                               <w:rPr>
                                 <w:color w:val="000000"/>
                               </w:rPr>
@@ -4233,7 +4183,7 @@
                     <w:p>
                       <w:pPr>
                         <w:pStyle w:val="FrameContents"/>
-                        <w:overflowPunct w:val="true"/>
+                        <w:overflowPunct w:val="false"/>
                         <w:rPr>
                           <w:color w:val="000000"/>
                         </w:rPr>
@@ -4359,7 +4309,7 @@
                           <w:p>
                             <w:pPr>
                               <w:pStyle w:val="FrameContents"/>
-                              <w:overflowPunct w:val="true"/>
+                              <w:overflowPunct w:val="false"/>
                               <w:rPr>
                                 <w:color w:val="000000"/>
                               </w:rPr>
@@ -4397,7 +4347,7 @@
                     <w:p>
                       <w:pPr>
                         <w:pStyle w:val="FrameContents"/>
-                        <w:overflowPunct w:val="true"/>
+                        <w:overflowPunct w:val="false"/>
                         <w:rPr>
                           <w:color w:val="000000"/>
                         </w:rPr>
@@ -4523,7 +4473,7 @@
                           <w:p>
                             <w:pPr>
                               <w:pStyle w:val="FrameContents"/>
-                              <w:overflowPunct w:val="true"/>
+                              <w:overflowPunct w:val="false"/>
                               <w:rPr>
                                 <w:color w:val="000000"/>
                               </w:rPr>
@@ -4561,7 +4511,7 @@
                     <w:p>
                       <w:pPr>
                         <w:pStyle w:val="FrameContents"/>
-                        <w:overflowPunct w:val="true"/>
+                        <w:overflowPunct w:val="false"/>
                         <w:rPr>
                           <w:color w:val="000000"/>
                         </w:rPr>
@@ -4687,7 +4637,7 @@
                           <w:p>
                             <w:pPr>
                               <w:pStyle w:val="FrameContents"/>
-                              <w:overflowPunct w:val="true"/>
+                              <w:overflowPunct w:val="false"/>
                               <w:rPr>
                                 <w:color w:val="000000"/>
                               </w:rPr>
@@ -4725,7 +4675,7 @@
                     <w:p>
                       <w:pPr>
                         <w:pStyle w:val="FrameContents"/>
-                        <w:overflowPunct w:val="true"/>
+                        <w:overflowPunct w:val="false"/>
                         <w:rPr>
                           <w:color w:val="000000"/>
                         </w:rPr>
@@ -4953,7 +4903,7 @@
                   </pic:nvPicPr>
                   <pic:blipFill>
                     <a:blip r:embed="rId35"/>
-                    <a:srcRect l="0" t="3354" r="0" b="73946"/>
+                    <a:srcRect l="0" t="3354" r="0" b="73939"/>
                     <a:stretch>
                       <a:fillRect/>
                     </a:stretch>
@@ -5044,7 +4994,7 @@
                           <w:p>
                             <w:pPr>
                               <w:pStyle w:val="FrameContents"/>
-                              <w:overflowPunct w:val="true"/>
+                              <w:overflowPunct w:val="false"/>
                               <w:jc w:val="both"/>
                               <w:rPr/>
                             </w:pPr>
@@ -5081,7 +5031,7 @@
                     <w:p>
                       <w:pPr>
                         <w:pStyle w:val="FrameContents"/>
-                        <w:overflowPunct w:val="true"/>
+                        <w:overflowPunct w:val="false"/>
                         <w:jc w:val="both"/>
                         <w:rPr/>
                       </w:pPr>
@@ -5567,7 +5517,7 @@
                           <w:p>
                             <w:pPr>
                               <w:pStyle w:val="FrameContents"/>
-                              <w:overflowPunct w:val="true"/>
+                              <w:overflowPunct w:val="false"/>
                               <w:jc w:val="both"/>
                               <w:rPr/>
                             </w:pPr>
@@ -5604,7 +5554,7 @@
                     <w:p>
                       <w:pPr>
                         <w:pStyle w:val="FrameContents"/>
-                        <w:overflowPunct w:val="true"/>
+                        <w:overflowPunct w:val="false"/>
                         <w:jc w:val="both"/>
                         <w:rPr/>
                       </w:pPr>
@@ -6031,7 +5981,7 @@
                           <w:p>
                             <w:pPr>
                               <w:pStyle w:val="FrameContents"/>
-                              <w:overflowPunct w:val="true"/>
+                              <w:overflowPunct w:val="false"/>
                               <w:bidi w:val="0"/>
                               <w:jc w:val="both"/>
                               <w:rPr/>
@@ -6051,7 +6001,7 @@
                           <w:p>
                             <w:pPr>
                               <w:pStyle w:val="FrameContents"/>
-                              <w:overflowPunct w:val="true"/>
+                              <w:overflowPunct w:val="false"/>
                               <w:bidi w:val="0"/>
                               <w:jc w:val="both"/>
                               <w:rPr/>
@@ -6063,7 +6013,7 @@
                           <w:p>
                             <w:pPr>
                               <w:pStyle w:val="FrameContents"/>
-                              <w:overflowPunct w:val="true"/>
+                              <w:overflowPunct w:val="false"/>
                               <w:bidi w:val="0"/>
                               <w:jc w:val="both"/>
                               <w:rPr/>
@@ -6083,7 +6033,7 @@
                           <w:p>
                             <w:pPr>
                               <w:pStyle w:val="FrameContents"/>
-                              <w:overflowPunct w:val="true"/>
+                              <w:overflowPunct w:val="false"/>
                               <w:bidi w:val="0"/>
                               <w:jc w:val="both"/>
                               <w:rPr/>
@@ -6095,7 +6045,7 @@
                           <w:p>
                             <w:pPr>
                               <w:pStyle w:val="FrameContents"/>
-                              <w:overflowPunct w:val="true"/>
+                              <w:overflowPunct w:val="false"/>
                               <w:bidi w:val="0"/>
                               <w:jc w:val="both"/>
                               <w:rPr/>
@@ -6115,7 +6065,7 @@
                           <w:p>
                             <w:pPr>
                               <w:pStyle w:val="FrameContents"/>
-                              <w:overflowPunct w:val="true"/>
+                              <w:overflowPunct w:val="false"/>
                               <w:bidi w:val="0"/>
                               <w:jc w:val="both"/>
                               <w:rPr/>
@@ -6127,7 +6077,7 @@
                           <w:p>
                             <w:pPr>
                               <w:pStyle w:val="FrameContents"/>
-                              <w:overflowPunct w:val="true"/>
+                              <w:overflowPunct w:val="false"/>
                               <w:bidi w:val="0"/>
                               <w:jc w:val="both"/>
                               <w:rPr/>
@@ -6165,7 +6115,7 @@
                     <w:p>
                       <w:pPr>
                         <w:pStyle w:val="FrameContents"/>
-                        <w:overflowPunct w:val="true"/>
+                        <w:overflowPunct w:val="false"/>
                         <w:bidi w:val="0"/>
                         <w:jc w:val="both"/>
                         <w:rPr/>
@@ -6185,7 +6135,7 @@
                     <w:p>
                       <w:pPr>
                         <w:pStyle w:val="FrameContents"/>
-                        <w:overflowPunct w:val="true"/>
+                        <w:overflowPunct w:val="false"/>
                         <w:bidi w:val="0"/>
                         <w:jc w:val="both"/>
                         <w:rPr/>
@@ -6197,7 +6147,7 @@
                     <w:p>
                       <w:pPr>
                         <w:pStyle w:val="FrameContents"/>
-                        <w:overflowPunct w:val="true"/>
+                        <w:overflowPunct w:val="false"/>
                         <w:bidi w:val="0"/>
                         <w:jc w:val="both"/>
                         <w:rPr/>
@@ -6217,7 +6167,7 @@
                     <w:p>
                       <w:pPr>
                         <w:pStyle w:val="FrameContents"/>
-                        <w:overflowPunct w:val="true"/>
+                        <w:overflowPunct w:val="false"/>
                         <w:bidi w:val="0"/>
                         <w:jc w:val="both"/>
                         <w:rPr/>
@@ -6229,7 +6179,7 @@
                     <w:p>
                       <w:pPr>
                         <w:pStyle w:val="FrameContents"/>
-                        <w:overflowPunct w:val="true"/>
+                        <w:overflowPunct w:val="false"/>
                         <w:bidi w:val="0"/>
                         <w:jc w:val="both"/>
                         <w:rPr/>
@@ -6249,7 +6199,7 @@
                     <w:p>
                       <w:pPr>
                         <w:pStyle w:val="FrameContents"/>
-                        <w:overflowPunct w:val="true"/>
+                        <w:overflowPunct w:val="false"/>
                         <w:bidi w:val="0"/>
                         <w:jc w:val="both"/>
                         <w:rPr/>
@@ -6261,7 +6211,7 @@
                     <w:p>
                       <w:pPr>
                         <w:pStyle w:val="FrameContents"/>
-                        <w:overflowPunct w:val="true"/>
+                        <w:overflowPunct w:val="false"/>
                         <w:bidi w:val="0"/>
                         <w:jc w:val="both"/>
                         <w:rPr/>
@@ -6883,7 +6833,7 @@
                           <w:p>
                             <w:pPr>
                               <w:pStyle w:val="Normal"/>
-                              <w:overflowPunct w:val="true"/>
+                              <w:overflowPunct w:val="false"/>
                               <w:bidi w:val="0"/>
                               <w:jc w:val="both"/>
                               <w:rPr>
@@ -6923,7 +6873,7 @@
                     <w:p>
                       <w:pPr>
                         <w:pStyle w:val="Normal"/>
-                        <w:overflowPunct w:val="true"/>
+                        <w:overflowPunct w:val="false"/>
                         <w:bidi w:val="0"/>
                         <w:jc w:val="both"/>
                         <w:rPr>
@@ -6977,7 +6927,7 @@
                   <wp:posOffset>5868035</wp:posOffset>
                 </wp:positionH>
                 <wp:positionV relativeFrom="paragraph">
-                  <wp:posOffset>8607425</wp:posOffset>
+                  <wp:posOffset>8606790</wp:posOffset>
                 </wp:positionV>
                 <wp:extent cx="725170" cy="564515"/>
                 <wp:effectExtent l="95885" t="162560" r="96520" b="162560"/>
@@ -7015,7 +6965,7 @@
           </mc:Choice>
           <mc:Fallback>
             <w:pict>
-              <v:shape id="shape_0" ID="Image 2" stroked="f" o:allowincell="f" style="position:absolute;margin-left:462pt;margin-top:677.75pt;width:57.05pt;height:44.4pt;mso-wrap-style:none;v-text-anchor:middle;rotation:142" type="_x0000_t75">
+              <v:shape id="shape_0" ID="Image 2" stroked="f" o:allowincell="f" style="position:absolute;margin-left:462pt;margin-top:677.7pt;width:57.05pt;height:44.4pt;mso-wrap-style:none;v-text-anchor:middle;rotation:142" type="_x0000_t75">
                 <v:imagedata r:id="rId46" o:detectmouseclick="t"/>
                 <v:stroke color="#3465a4" joinstyle="round" endcap="flat"/>
                 <w10:wrap type="square" side="largest"/>
@@ -7136,13 +7086,13 @@
         <mc:AlternateContent>
           <mc:Choice Requires="wps">
             <w:drawing>
-              <wp:anchor behindDoc="0" distT="0" distB="6350" distL="0" distR="12700" simplePos="0" locked="0" layoutInCell="0" allowOverlap="1" relativeHeight="11">
+              <wp:anchor behindDoc="0" distT="0" distB="6985" distL="0" distR="13970" simplePos="0" locked="0" layoutInCell="0" allowOverlap="1" relativeHeight="11">
                 <wp:simplePos x="0" y="0"/>
                 <wp:positionH relativeFrom="column">
                   <wp:posOffset>2760345</wp:posOffset>
                 </wp:positionH>
                 <wp:positionV relativeFrom="paragraph">
-                  <wp:posOffset>6347460</wp:posOffset>
+                  <wp:posOffset>6346825</wp:posOffset>
                 </wp:positionV>
                 <wp:extent cx="944880" cy="939165"/>
                 <wp:effectExtent l="0" t="0" r="0" b="0"/>
@@ -7180,7 +7130,7 @@
           </mc:Choice>
           <mc:Fallback>
             <w:pict>
-              <v:shape id="shape_0" ID="Image27" stroked="f" o:allowincell="f" style="position:absolute;margin-left:217.35pt;margin-top:499.8pt;width:74.35pt;height:73.9pt;mso-wrap-style:none;v-text-anchor:middle;rotation:180" type="_x0000_t75">
+              <v:shape id="shape_0" ID="Image27" stroked="f" o:allowincell="f" style="position:absolute;margin-left:217.35pt;margin-top:499.75pt;width:74.35pt;height:73.9pt;mso-wrap-style:none;v-text-anchor:middle;rotation:180" type="_x0000_t75">
                 <v:imagedata r:id="rId50" o:detectmouseclick="t"/>
                 <v:stroke color="#3465a4" joinstyle="round" endcap="flat"/>
                 <w10:wrap type="square" side="largest"/>
@@ -7231,7 +7181,7 @@
                           <w:p>
                             <w:pPr>
                               <w:pStyle w:val="FrameContents"/>
-                              <w:overflowPunct w:val="true"/>
+                              <w:overflowPunct w:val="false"/>
                               <w:jc w:val="both"/>
                               <w:rPr>
                                 <w:color w:val="FFFFFF"/>
@@ -7270,7 +7220,7 @@
                     <w:p>
                       <w:pPr>
                         <w:pStyle w:val="FrameContents"/>
-                        <w:overflowPunct w:val="true"/>
+                        <w:overflowPunct w:val="false"/>
                         <w:jc w:val="both"/>
                         <w:rPr>
                           <w:color w:val="FFFFFF"/>
@@ -7360,7 +7310,7 @@
               <wp:anchor behindDoc="0" distT="0" distB="0" distL="0" distR="6350" simplePos="0" locked="0" layoutInCell="0" allowOverlap="1" relativeHeight="72">
                 <wp:simplePos x="0" y="0"/>
                 <wp:positionH relativeFrom="column">
-                  <wp:posOffset>-487680</wp:posOffset>
+                  <wp:posOffset>-486410</wp:posOffset>
                 </wp:positionH>
                 <wp:positionV relativeFrom="paragraph">
                   <wp:posOffset>6412230</wp:posOffset>
@@ -7401,7 +7351,7 @@
           </mc:Choice>
           <mc:Fallback>
             <w:pict>
-              <v:shape id="shape_0" ID="Image28" stroked="f" o:allowincell="f" style="position:absolute;margin-left:-38.45pt;margin-top:504.9pt;width:43.8pt;height:43.55pt;mso-wrap-style:none;v-text-anchor:middle;rotation:180" type="_x0000_t75">
+              <v:shape id="shape_0" ID="Image28" stroked="f" o:allowincell="f" style="position:absolute;margin-left:-38.35pt;margin-top:504.9pt;width:43.8pt;height:43.55pt;mso-wrap-style:none;v-text-anchor:middle;rotation:180" type="_x0000_t75">
                 <v:imagedata r:id="rId52" o:detectmouseclick="t"/>
                 <v:stroke color="#3465a4" joinstyle="round" endcap="flat"/>
                 <w10:wrap type="square" side="largest"/>
@@ -7502,7 +7452,7 @@
                                 <w:ilvl w:val="0"/>
                                 <w:numId w:val="1"/>
                               </w:numPr>
-                              <w:overflowPunct w:val="true"/>
+                              <w:overflowPunct w:val="false"/>
                               <w:bidi w:val="0"/>
                               <w:jc w:val="both"/>
                               <w:rPr>
@@ -7528,7 +7478,7 @@
                                 <w:ilvl w:val="0"/>
                                 <w:numId w:val="0"/>
                               </w:numPr>
-                              <w:overflowPunct w:val="true"/>
+                              <w:overflowPunct w:val="false"/>
                               <w:bidi w:val="0"/>
                               <w:ind w:start="720" w:hanging="0"/>
                               <w:jc w:val="both"/>
@@ -7558,7 +7508,7 @@
                                 <w:ilvl w:val="0"/>
                                 <w:numId w:val="1"/>
                               </w:numPr>
-                              <w:overflowPunct w:val="true"/>
+                              <w:overflowPunct w:val="false"/>
                               <w:bidi w:val="0"/>
                               <w:jc w:val="both"/>
                               <w:rPr>
@@ -7602,7 +7552,7 @@
                           <w:ilvl w:val="0"/>
                           <w:numId w:val="1"/>
                         </w:numPr>
-                        <w:overflowPunct w:val="true"/>
+                        <w:overflowPunct w:val="false"/>
                         <w:bidi w:val="0"/>
                         <w:jc w:val="both"/>
                         <w:rPr>
@@ -7628,7 +7578,7 @@
                           <w:ilvl w:val="0"/>
                           <w:numId w:val="0"/>
                         </w:numPr>
-                        <w:overflowPunct w:val="true"/>
+                        <w:overflowPunct w:val="false"/>
                         <w:bidi w:val="0"/>
                         <w:ind w:start="720" w:hanging="0"/>
                         <w:jc w:val="both"/>
@@ -7658,7 +7608,7 @@
                           <w:ilvl w:val="0"/>
                           <w:numId w:val="1"/>
                         </w:numPr>
-                        <w:overflowPunct w:val="true"/>
+                        <w:overflowPunct w:val="false"/>
                         <w:bidi w:val="0"/>
                         <w:jc w:val="both"/>
                         <w:rPr>
